--- a/webpack4项目搭建.docx
+++ b/webpack4项目搭建.docx
@@ -24,6 +24,7 @@
     <w:p>
       <w:pPr>
         <w:numPr>
+          <w:ilvl w:val="0"/>
           <w:numId w:val="0"/>
         </w:numPr>
         <w:ind w:firstLine="420" w:firstLineChars="0"/>
@@ -135,6 +136,7 @@
     <w:p>
       <w:pPr>
         <w:numPr>
+          <w:ilvl w:val="0"/>
           <w:numId w:val="0"/>
         </w:numPr>
         <w:ind w:firstLine="420" w:firstLineChars="0"/>
@@ -154,6 +156,7 @@
     <w:p>
       <w:pPr>
         <w:numPr>
+          <w:ilvl w:val="0"/>
           <w:numId w:val="0"/>
         </w:numPr>
         <w:ind w:firstLine="420" w:firstLineChars="0"/>
@@ -180,6 +183,7 @@
     <w:p>
       <w:pPr>
         <w:numPr>
+          <w:ilvl w:val="0"/>
           <w:numId w:val="0"/>
         </w:numPr>
         <w:ind w:firstLine="420" w:firstLineChars="0"/>
@@ -218,6 +222,7 @@
     <w:p>
       <w:pPr>
         <w:numPr>
+          <w:ilvl w:val="0"/>
           <w:numId w:val="0"/>
         </w:numPr>
         <w:ind w:firstLine="420" w:firstLineChars="0"/>
@@ -256,6 +261,7 @@
     <w:p>
       <w:pPr>
         <w:numPr>
+          <w:ilvl w:val="0"/>
           <w:numId w:val="0"/>
         </w:numPr>
         <w:ind w:firstLine="420" w:firstLineChars="0"/>
@@ -275,6 +281,7 @@
     <w:p>
       <w:pPr>
         <w:numPr>
+          <w:ilvl w:val="0"/>
           <w:numId w:val="0"/>
         </w:numPr>
         <w:rPr>
@@ -326,6 +333,7 @@
     <w:p>
       <w:pPr>
         <w:numPr>
+          <w:ilvl w:val="0"/>
           <w:numId w:val="0"/>
         </w:numPr>
         <w:ind w:firstLine="420" w:firstLineChars="0"/>
@@ -419,6 +427,7 @@
     <w:p>
       <w:pPr>
         <w:numPr>
+          <w:ilvl w:val="0"/>
           <w:numId w:val="0"/>
         </w:numPr>
         <w:ind w:leftChars="0" w:firstLine="420" w:firstLineChars="0"/>
@@ -438,6 +447,7 @@
     <w:p>
       <w:pPr>
         <w:numPr>
+          <w:ilvl w:val="0"/>
           <w:numId w:val="0"/>
         </w:numPr>
         <w:ind w:leftChars="0" w:firstLine="420" w:firstLineChars="0"/>
@@ -493,6 +503,7 @@
     <w:p>
       <w:pPr>
         <w:numPr>
+          <w:ilvl w:val="0"/>
           <w:numId w:val="0"/>
         </w:numPr>
         <w:ind w:leftChars="0" w:firstLine="420" w:firstLineChars="0"/>
@@ -512,6 +523,7 @@
     <w:p>
       <w:pPr>
         <w:numPr>
+          <w:ilvl w:val="0"/>
           <w:numId w:val="0"/>
         </w:numPr>
         <w:ind w:leftChars="0" w:firstLine="420" w:firstLineChars="0"/>
@@ -543,6 +555,7 @@
     <w:p>
       <w:pPr>
         <w:numPr>
+          <w:ilvl w:val="0"/>
           <w:numId w:val="0"/>
         </w:numPr>
         <w:ind w:leftChars="0" w:firstLine="420" w:firstLineChars="0"/>
@@ -574,6 +587,7 @@
     <w:p>
       <w:pPr>
         <w:numPr>
+          <w:ilvl w:val="0"/>
           <w:numId w:val="0"/>
         </w:numPr>
         <w:ind w:leftChars="0" w:firstLine="420" w:firstLineChars="0"/>
@@ -605,6 +619,7 @@
     <w:p>
       <w:pPr>
         <w:numPr>
+          <w:ilvl w:val="0"/>
           <w:numId w:val="0"/>
         </w:numPr>
         <w:ind w:leftChars="0" w:firstLine="420" w:firstLineChars="0"/>
@@ -638,6 +653,7 @@
     <w:p>
       <w:pPr>
         <w:numPr>
+          <w:ilvl w:val="0"/>
           <w:numId w:val="0"/>
         </w:numPr>
         <w:ind w:leftChars="0" w:firstLine="420" w:firstLineChars="0"/>
@@ -984,6 +1000,7 @@
         <w:keepLines w:val="0"/>
         <w:pageBreakBefore w:val="0"/>
         <w:numPr>
+          <w:ilvl w:val="0"/>
           <w:numId w:val="0"/>
         </w:numPr>
         <w:kinsoku/>
@@ -2104,6 +2121,7 @@
     <w:p>
       <w:pPr>
         <w:numPr>
+          <w:ilvl w:val="0"/>
           <w:numId w:val="0"/>
         </w:numPr>
         <w:rPr>
@@ -2148,6 +2166,7 @@
     <w:p>
       <w:pPr>
         <w:numPr>
+          <w:ilvl w:val="0"/>
           <w:numId w:val="0"/>
         </w:numPr>
         <w:ind w:leftChars="0"/>
@@ -2188,6 +2207,7 @@
     <w:p>
       <w:pPr>
         <w:numPr>
+          <w:ilvl w:val="0"/>
           <w:numId w:val="0"/>
         </w:numPr>
         <w:ind w:leftChars="0"/>
@@ -2228,6 +2248,7 @@
     <w:p>
       <w:pPr>
         <w:numPr>
+          <w:ilvl w:val="0"/>
           <w:numId w:val="0"/>
         </w:numPr>
         <w:ind w:leftChars="0"/>
@@ -2247,6 +2268,7 @@
     <w:p>
       <w:pPr>
         <w:numPr>
+          <w:ilvl w:val="0"/>
           <w:numId w:val="0"/>
         </w:numPr>
         <w:ind w:leftChars="0"/>
@@ -2471,6 +2493,7 @@
     <w:p>
       <w:pPr>
         <w:numPr>
+          <w:ilvl w:val="0"/>
           <w:numId w:val="0"/>
         </w:numPr>
         <w:ind w:leftChars="0"/>
@@ -4633,6 +4656,7 @@
     <w:p>
       <w:pPr>
         <w:numPr>
+          <w:ilvl w:val="0"/>
           <w:numId w:val="0"/>
         </w:numPr>
         <w:ind w:leftChars="0" w:firstLine="420" w:firstLineChars="0"/>
@@ -4652,6 +4676,7 @@
     <w:p>
       <w:pPr>
         <w:numPr>
+          <w:ilvl w:val="0"/>
           <w:numId w:val="0"/>
         </w:numPr>
         <w:ind w:leftChars="0" w:firstLine="420" w:firstLineChars="0"/>
@@ -4671,6 +4696,7 @@
     <w:p>
       <w:pPr>
         <w:numPr>
+          <w:ilvl w:val="0"/>
           <w:numId w:val="0"/>
         </w:numPr>
         <w:ind w:leftChars="0" w:firstLine="420" w:firstLineChars="0"/>
@@ -4699,6 +4725,7 @@
     <w:p>
       <w:pPr>
         <w:numPr>
+          <w:ilvl w:val="0"/>
           <w:numId w:val="0"/>
         </w:numPr>
         <w:ind w:leftChars="0" w:firstLine="420" w:firstLineChars="0"/>
@@ -4720,6 +4747,7 @@
     <w:p>
       <w:pPr>
         <w:numPr>
+          <w:ilvl w:val="0"/>
           <w:numId w:val="0"/>
         </w:numPr>
         <w:ind w:leftChars="0" w:firstLine="420" w:firstLineChars="0"/>
@@ -4741,6 +4769,7 @@
     <w:p>
       <w:pPr>
         <w:numPr>
+          <w:ilvl w:val="0"/>
           <w:numId w:val="0"/>
         </w:numPr>
         <w:ind w:leftChars="0" w:firstLine="420" w:firstLineChars="0"/>
@@ -4762,6 +4791,7 @@
     <w:p>
       <w:pPr>
         <w:numPr>
+          <w:ilvl w:val="0"/>
           <w:numId w:val="0"/>
         </w:numPr>
         <w:ind w:leftChars="0" w:firstLine="420" w:firstLineChars="0"/>
@@ -4783,6 +4813,7 @@
     <w:p>
       <w:pPr>
         <w:numPr>
+          <w:ilvl w:val="0"/>
           <w:numId w:val="0"/>
         </w:numPr>
         <w:ind w:leftChars="0" w:firstLine="420" w:firstLineChars="0"/>
@@ -4804,6 +4835,7 @@
     <w:p>
       <w:pPr>
         <w:numPr>
+          <w:ilvl w:val="0"/>
           <w:numId w:val="0"/>
         </w:numPr>
         <w:ind w:leftChars="0" w:firstLine="420" w:firstLineChars="0"/>
@@ -4825,6 +4857,7 @@
     <w:p>
       <w:pPr>
         <w:numPr>
+          <w:ilvl w:val="0"/>
           <w:numId w:val="0"/>
         </w:numPr>
         <w:ind w:leftChars="0" w:firstLine="420" w:firstLineChars="0"/>
@@ -4846,6 +4879,7 @@
     <w:p>
       <w:pPr>
         <w:numPr>
+          <w:ilvl w:val="0"/>
           <w:numId w:val="0"/>
         </w:numPr>
         <w:ind w:leftChars="0" w:firstLine="420" w:firstLineChars="0"/>
@@ -4867,6 +4901,7 @@
     <w:p>
       <w:pPr>
         <w:numPr>
+          <w:ilvl w:val="0"/>
           <w:numId w:val="0"/>
         </w:numPr>
         <w:ind w:leftChars="0" w:firstLine="420" w:firstLineChars="0"/>
@@ -4888,6 +4923,7 @@
     <w:p>
       <w:pPr>
         <w:numPr>
+          <w:ilvl w:val="0"/>
           <w:numId w:val="0"/>
         </w:numPr>
         <w:ind w:leftChars="0" w:firstLine="420" w:firstLineChars="0"/>
@@ -4909,6 +4945,7 @@
     <w:p>
       <w:pPr>
         <w:numPr>
+          <w:ilvl w:val="0"/>
           <w:numId w:val="0"/>
         </w:numPr>
         <w:ind w:leftChars="0" w:firstLine="420" w:firstLineChars="0"/>
@@ -4930,6 +4967,7 @@
     <w:p>
       <w:pPr>
         <w:numPr>
+          <w:ilvl w:val="0"/>
           <w:numId w:val="0"/>
         </w:numPr>
         <w:ind w:leftChars="0" w:firstLine="420" w:firstLineChars="0"/>
@@ -4951,6 +4989,7 @@
     <w:p>
       <w:pPr>
         <w:numPr>
+          <w:ilvl w:val="0"/>
           <w:numId w:val="0"/>
         </w:numPr>
         <w:ind w:leftChars="0" w:firstLine="420" w:firstLineChars="0"/>
@@ -4972,6 +5011,7 @@
     <w:p>
       <w:pPr>
         <w:numPr>
+          <w:ilvl w:val="0"/>
           <w:numId w:val="0"/>
         </w:numPr>
         <w:ind w:leftChars="0" w:firstLine="420" w:firstLineChars="0"/>
@@ -4993,6 +5033,7 @@
     <w:p>
       <w:pPr>
         <w:numPr>
+          <w:ilvl w:val="0"/>
           <w:numId w:val="0"/>
         </w:numPr>
         <w:ind w:leftChars="0" w:firstLine="420" w:firstLineChars="0"/>
@@ -5014,6 +5055,7 @@
     <w:p>
       <w:pPr>
         <w:numPr>
+          <w:ilvl w:val="0"/>
           <w:numId w:val="0"/>
         </w:numPr>
         <w:ind w:leftChars="0" w:firstLine="420" w:firstLineChars="0"/>
@@ -5035,6 +5077,7 @@
     <w:p>
       <w:pPr>
         <w:numPr>
+          <w:ilvl w:val="0"/>
           <w:numId w:val="0"/>
         </w:numPr>
         <w:ind w:leftChars="0" w:firstLine="420" w:firstLineChars="0"/>
@@ -5056,6 +5099,7 @@
     <w:p>
       <w:pPr>
         <w:numPr>
+          <w:ilvl w:val="0"/>
           <w:numId w:val="0"/>
         </w:numPr>
         <w:ind w:leftChars="0" w:firstLine="420" w:firstLineChars="0"/>
@@ -5077,6 +5121,7 @@
     <w:p>
       <w:pPr>
         <w:numPr>
+          <w:ilvl w:val="0"/>
           <w:numId w:val="0"/>
         </w:numPr>
         <w:ind w:leftChars="0" w:firstLine="420" w:firstLineChars="0"/>
@@ -5098,6 +5143,7 @@
     <w:p>
       <w:pPr>
         <w:numPr>
+          <w:ilvl w:val="0"/>
           <w:numId w:val="0"/>
         </w:numPr>
         <w:ind w:leftChars="0" w:firstLine="420" w:firstLineChars="0"/>
@@ -5119,6 +5165,7 @@
     <w:p>
       <w:pPr>
         <w:numPr>
+          <w:ilvl w:val="0"/>
           <w:numId w:val="0"/>
         </w:numPr>
         <w:ind w:leftChars="0" w:firstLine="420" w:firstLineChars="0"/>
@@ -5140,6 +5187,7 @@
     <w:p>
       <w:pPr>
         <w:numPr>
+          <w:ilvl w:val="0"/>
           <w:numId w:val="0"/>
         </w:numPr>
         <w:ind w:leftChars="0" w:firstLine="420" w:firstLineChars="0"/>
@@ -5187,6 +5235,7 @@
     <w:p>
       <w:pPr>
         <w:numPr>
+          <w:ilvl w:val="0"/>
           <w:numId w:val="0"/>
         </w:numPr>
         <w:ind w:leftChars="0" w:firstLine="420" w:firstLineChars="0"/>
@@ -5206,6 +5255,7 @@
     <w:p>
       <w:pPr>
         <w:numPr>
+          <w:ilvl w:val="0"/>
           <w:numId w:val="0"/>
         </w:numPr>
         <w:ind w:leftChars="0" w:firstLine="420" w:firstLineChars="0"/>
@@ -5225,6 +5275,7 @@
     <w:p>
       <w:pPr>
         <w:numPr>
+          <w:ilvl w:val="0"/>
           <w:numId w:val="0"/>
         </w:numPr>
         <w:ind w:leftChars="0" w:firstLine="420" w:firstLineChars="0"/>
@@ -5240,12 +5291,45 @@
           <w:highlight w:val="lightGray"/>
           <w:lang w:val="en-US" w:eastAsia="zh-CN"/>
         </w:rPr>
-        <w:t>const CleanWebpackPlugin = require('clean-webpack-plugin');</w:t>
-      </w:r>
-    </w:p>
-    <w:p>
-      <w:pPr>
-        <w:numPr>
+        <w:t>const</w:t>
+      </w:r>
+      <w:r>
+        <w:rPr>
+          <w:rFonts w:hint="eastAsia"/>
+          <w:highlight w:val="lightGray"/>
+          <w:lang w:val="en-US" w:eastAsia="zh-CN"/>
+        </w:rPr>
+        <w:t xml:space="preserve"> {</w:t>
+      </w:r>
+      <w:r>
+        <w:rPr>
+          <w:rFonts w:hint="default"/>
+          <w:highlight w:val="lightGray"/>
+          <w:lang w:val="en-US" w:eastAsia="zh-CN"/>
+        </w:rPr>
+        <w:t xml:space="preserve"> CleanWebpackPlugin</w:t>
+      </w:r>
+      <w:r>
+        <w:rPr>
+          <w:rFonts w:hint="eastAsia"/>
+          <w:highlight w:val="lightGray"/>
+          <w:lang w:val="en-US" w:eastAsia="zh-CN"/>
+        </w:rPr>
+        <w:t xml:space="preserve"> }</w:t>
+      </w:r>
+      <w:r>
+        <w:rPr>
+          <w:rFonts w:hint="default"/>
+          <w:highlight w:val="lightGray"/>
+          <w:lang w:val="en-US" w:eastAsia="zh-CN"/>
+        </w:rPr>
+        <w:t xml:space="preserve"> = require('clean-webpack-plugin');</w:t>
+      </w:r>
+    </w:p>
+    <w:p>
+      <w:pPr>
+        <w:numPr>
+          <w:ilvl w:val="0"/>
           <w:numId w:val="0"/>
         </w:numPr>
         <w:ind w:leftChars="0" w:firstLine="420" w:firstLineChars="0"/>
@@ -5267,6 +5351,7 @@
     <w:p>
       <w:pPr>
         <w:numPr>
+          <w:ilvl w:val="0"/>
           <w:numId w:val="0"/>
         </w:numPr>
         <w:ind w:leftChars="0" w:firstLine="420" w:firstLineChars="0"/>
@@ -5288,6 +5373,7 @@
     <w:p>
       <w:pPr>
         <w:numPr>
+          <w:ilvl w:val="0"/>
           <w:numId w:val="0"/>
         </w:numPr>
         <w:ind w:leftChars="0" w:firstLine="420" w:firstLineChars="0"/>
@@ -5303,12 +5389,23 @@
           <w:highlight w:val="lightGray"/>
           <w:lang w:val="en-US" w:eastAsia="zh-CN"/>
         </w:rPr>
-        <w:t xml:space="preserve">      new CleanWebpackPlugin(['dist']),</w:t>
-      </w:r>
-    </w:p>
-    <w:p>
-      <w:pPr>
-        <w:numPr>
+        <w:t xml:space="preserve">      new CleanWebpackPlugin(</w:t>
+      </w:r>
+      <w:bookmarkStart w:id="0" w:name="_GoBack"/>
+      <w:bookmarkEnd w:id="0"/>
+      <w:r>
+        <w:rPr>
+          <w:rFonts w:hint="default"/>
+          <w:highlight w:val="lightGray"/>
+          <w:lang w:val="en-US" w:eastAsia="zh-CN"/>
+        </w:rPr>
+        <w:t>),</w:t>
+      </w:r>
+    </w:p>
+    <w:p>
+      <w:pPr>
+        <w:numPr>
+          <w:ilvl w:val="0"/>
           <w:numId w:val="0"/>
         </w:numPr>
         <w:ind w:leftChars="0" w:firstLine="420" w:firstLineChars="0"/>
@@ -5330,6 +5427,7 @@
     <w:p>
       <w:pPr>
         <w:numPr>
+          <w:ilvl w:val="0"/>
           <w:numId w:val="0"/>
         </w:numPr>
         <w:ind w:leftChars="0" w:firstLine="420" w:firstLineChars="0"/>
@@ -5377,6 +5475,7 @@
     <w:p>
       <w:pPr>
         <w:numPr>
+          <w:ilvl w:val="0"/>
           <w:numId w:val="0"/>
         </w:numPr>
         <w:ind w:leftChars="0" w:firstLine="420" w:firstLineChars="0"/>
@@ -5396,6 +5495,7 @@
     <w:p>
       <w:pPr>
         <w:numPr>
+          <w:ilvl w:val="0"/>
           <w:numId w:val="0"/>
         </w:numPr>
         <w:ind w:leftChars="0" w:firstLine="420" w:firstLineChars="0"/>
@@ -5415,6 +5515,7 @@
     <w:p>
       <w:pPr>
         <w:numPr>
+          <w:ilvl w:val="0"/>
           <w:numId w:val="0"/>
         </w:numPr>
         <w:ind w:leftChars="0" w:firstLine="420" w:firstLineChars="0"/>
@@ -5453,6 +5554,7 @@
     <w:p>
       <w:pPr>
         <w:numPr>
+          <w:ilvl w:val="0"/>
           <w:numId w:val="0"/>
         </w:numPr>
         <w:ind w:leftChars="0" w:firstLine="420" w:firstLineChars="0"/>
@@ -5472,6 +5574,7 @@
     <w:p>
       <w:pPr>
         <w:numPr>
+          <w:ilvl w:val="0"/>
           <w:numId w:val="0"/>
         </w:numPr>
         <w:ind w:leftChars="0" w:firstLine="420" w:firstLineChars="0"/>
@@ -5484,6 +5587,7 @@
     <w:p>
       <w:pPr>
         <w:numPr>
+          <w:ilvl w:val="0"/>
           <w:numId w:val="0"/>
         </w:numPr>
         <w:ind w:leftChars="0" w:firstLine="420" w:firstLineChars="0"/>
@@ -5496,6 +5600,7 @@
     <w:p>
       <w:pPr>
         <w:numPr>
+          <w:ilvl w:val="0"/>
           <w:numId w:val="0"/>
         </w:numPr>
         <w:ind w:leftChars="0" w:firstLine="420" w:firstLineChars="0"/>
@@ -5508,6 +5613,7 @@
     <w:p>
       <w:pPr>
         <w:numPr>
+          <w:ilvl w:val="0"/>
           <w:numId w:val="0"/>
         </w:numPr>
         <w:ind w:leftChars="0" w:firstLine="420" w:firstLineChars="0"/>
@@ -5554,6 +5660,7 @@
     <w:p>
       <w:pPr>
         <w:numPr>
+          <w:ilvl w:val="0"/>
           <w:numId w:val="0"/>
         </w:numPr>
         <w:ind w:leftChars="0" w:firstLine="420" w:firstLineChars="0"/>
@@ -5587,6 +5694,7 @@
     <w:p>
       <w:pPr>
         <w:numPr>
+          <w:ilvl w:val="0"/>
           <w:numId w:val="0"/>
         </w:numPr>
         <w:ind w:leftChars="0" w:firstLine="420" w:firstLineChars="0"/>
@@ -5620,6 +5728,7 @@
     <w:p>
       <w:pPr>
         <w:numPr>
+          <w:ilvl w:val="0"/>
           <w:numId w:val="0"/>
         </w:numPr>
         <w:ind w:leftChars="0" w:firstLine="420" w:firstLineChars="0"/>
@@ -5653,6 +5762,7 @@
     <w:p>
       <w:pPr>
         <w:numPr>
+          <w:ilvl w:val="0"/>
           <w:numId w:val="0"/>
         </w:numPr>
         <w:ind w:leftChars="0" w:firstLine="420" w:firstLineChars="0"/>
@@ -5705,6 +5815,7 @@
     <w:p>
       <w:pPr>
         <w:numPr>
+          <w:ilvl w:val="0"/>
           <w:numId w:val="0"/>
         </w:numPr>
         <w:ind w:firstLine="420" w:firstLineChars="0"/>
@@ -5724,6 +5835,7 @@
     <w:p>
       <w:pPr>
         <w:numPr>
+          <w:ilvl w:val="0"/>
           <w:numId w:val="0"/>
         </w:numPr>
         <w:ind w:firstLine="420" w:firstLineChars="0"/>
@@ -5775,6 +5887,7 @@
     <w:p>
       <w:pPr>
         <w:numPr>
+          <w:ilvl w:val="0"/>
           <w:numId w:val="0"/>
         </w:numPr>
         <w:ind w:firstLine="420" w:firstLineChars="0"/>
@@ -5794,6 +5907,7 @@
     <w:p>
       <w:pPr>
         <w:numPr>
+          <w:ilvl w:val="0"/>
           <w:numId w:val="0"/>
         </w:numPr>
         <w:ind w:firstLine="420" w:firstLineChars="0"/>
@@ -5813,6 +5927,7 @@
     <w:p>
       <w:pPr>
         <w:numPr>
+          <w:ilvl w:val="0"/>
           <w:numId w:val="0"/>
         </w:numPr>
         <w:ind w:firstLine="420" w:firstLineChars="0"/>
@@ -5832,6 +5947,7 @@
     <w:p>
       <w:pPr>
         <w:numPr>
+          <w:ilvl w:val="0"/>
           <w:numId w:val="0"/>
         </w:numPr>
         <w:ind w:firstLine="420" w:firstLineChars="0"/>
@@ -5851,6 +5967,7 @@
     <w:p>
       <w:pPr>
         <w:numPr>
+          <w:ilvl w:val="0"/>
           <w:numId w:val="0"/>
         </w:numPr>
         <w:ind w:firstLine="420" w:firstLineChars="0"/>
@@ -5870,6 +5987,7 @@
     <w:p>
       <w:pPr>
         <w:numPr>
+          <w:ilvl w:val="0"/>
           <w:numId w:val="0"/>
         </w:numPr>
         <w:ind w:firstLine="420" w:firstLineChars="0"/>
@@ -5889,6 +6007,7 @@
     <w:p>
       <w:pPr>
         <w:numPr>
+          <w:ilvl w:val="0"/>
           <w:numId w:val="0"/>
         </w:numPr>
         <w:ind w:firstLine="420" w:firstLineChars="0"/>
@@ -5908,6 +6027,7 @@
     <w:p>
       <w:pPr>
         <w:numPr>
+          <w:ilvl w:val="0"/>
           <w:numId w:val="0"/>
         </w:numPr>
         <w:ind w:firstLine="420" w:firstLineChars="0"/>
@@ -5936,6 +6056,7 @@
     <w:p>
       <w:pPr>
         <w:numPr>
+          <w:ilvl w:val="0"/>
           <w:numId w:val="0"/>
         </w:numPr>
         <w:ind w:firstLine="420" w:firstLineChars="0"/>
@@ -5957,6 +6078,7 @@
     <w:p>
       <w:pPr>
         <w:numPr>
+          <w:ilvl w:val="0"/>
           <w:numId w:val="0"/>
         </w:numPr>
         <w:ind w:firstLine="420" w:firstLineChars="0"/>
@@ -5970,6 +6092,7 @@
     <w:p>
       <w:pPr>
         <w:numPr>
+          <w:ilvl w:val="0"/>
           <w:numId w:val="0"/>
         </w:numPr>
         <w:ind w:firstLine="420" w:firstLineChars="0"/>
@@ -5991,6 +6114,7 @@
     <w:p>
       <w:pPr>
         <w:numPr>
+          <w:ilvl w:val="0"/>
           <w:numId w:val="0"/>
         </w:numPr>
         <w:ind w:firstLine="420" w:firstLineChars="0"/>
@@ -6012,6 +6136,7 @@
     <w:p>
       <w:pPr>
         <w:numPr>
+          <w:ilvl w:val="0"/>
           <w:numId w:val="0"/>
         </w:numPr>
         <w:ind w:firstLine="420" w:firstLineChars="0"/>
@@ -6033,6 +6158,7 @@
     <w:p>
       <w:pPr>
         <w:numPr>
+          <w:ilvl w:val="0"/>
           <w:numId w:val="0"/>
         </w:numPr>
         <w:ind w:firstLine="420" w:firstLineChars="0"/>
@@ -6054,6 +6180,7 @@
     <w:p>
       <w:pPr>
         <w:numPr>
+          <w:ilvl w:val="0"/>
           <w:numId w:val="0"/>
         </w:numPr>
         <w:ind w:firstLine="420" w:firstLineChars="0"/>
@@ -6075,6 +6202,7 @@
     <w:p>
       <w:pPr>
         <w:numPr>
+          <w:ilvl w:val="0"/>
           <w:numId w:val="0"/>
         </w:numPr>
         <w:ind w:firstLine="420" w:firstLineChars="0"/>
@@ -6096,6 +6224,7 @@
     <w:p>
       <w:pPr>
         <w:numPr>
+          <w:ilvl w:val="0"/>
           <w:numId w:val="0"/>
         </w:numPr>
         <w:ind w:firstLine="420" w:firstLineChars="0"/>
@@ -6117,6 +6246,7 @@
     <w:p>
       <w:pPr>
         <w:numPr>
+          <w:ilvl w:val="0"/>
           <w:numId w:val="0"/>
         </w:numPr>
         <w:ind w:firstLine="420" w:firstLineChars="0"/>
@@ -6138,6 +6268,7 @@
     <w:p>
       <w:pPr>
         <w:numPr>
+          <w:ilvl w:val="0"/>
           <w:numId w:val="0"/>
         </w:numPr>
         <w:ind w:firstLine="420" w:firstLineChars="0"/>
@@ -6159,6 +6290,7 @@
     <w:p>
       <w:pPr>
         <w:numPr>
+          <w:ilvl w:val="0"/>
           <w:numId w:val="0"/>
         </w:numPr>
         <w:ind w:firstLine="420" w:firstLineChars="0"/>
@@ -6180,6 +6312,7 @@
     <w:p>
       <w:pPr>
         <w:numPr>
+          <w:ilvl w:val="0"/>
           <w:numId w:val="0"/>
         </w:numPr>
         <w:ind w:firstLine="420" w:firstLineChars="0"/>
@@ -6201,6 +6334,7 @@
     <w:p>
       <w:pPr>
         <w:numPr>
+          <w:ilvl w:val="0"/>
           <w:numId w:val="0"/>
         </w:numPr>
         <w:ind w:firstLine="420" w:firstLineChars="0"/>
@@ -6222,6 +6356,7 @@
     <w:p>
       <w:pPr>
         <w:numPr>
+          <w:ilvl w:val="0"/>
           <w:numId w:val="0"/>
         </w:numPr>
         <w:ind w:firstLine="420" w:firstLineChars="0"/>
@@ -6243,6 +6378,7 @@
     <w:p>
       <w:pPr>
         <w:numPr>
+          <w:ilvl w:val="0"/>
           <w:numId w:val="0"/>
         </w:numPr>
         <w:ind w:firstLine="420" w:firstLineChars="0"/>
@@ -6264,6 +6400,7 @@
     <w:p>
       <w:pPr>
         <w:numPr>
+          <w:ilvl w:val="0"/>
           <w:numId w:val="0"/>
         </w:numPr>
         <w:ind w:firstLine="420" w:firstLineChars="0"/>
@@ -6285,6 +6422,7 @@
     <w:p>
       <w:pPr>
         <w:numPr>
+          <w:ilvl w:val="0"/>
           <w:numId w:val="0"/>
         </w:numPr>
         <w:ind w:firstLine="420" w:firstLineChars="0"/>
@@ -6306,6 +6444,7 @@
     <w:p>
       <w:pPr>
         <w:numPr>
+          <w:ilvl w:val="0"/>
           <w:numId w:val="0"/>
         </w:numPr>
         <w:ind w:firstLine="420" w:firstLineChars="0"/>
@@ -6327,6 +6466,7 @@
     <w:p>
       <w:pPr>
         <w:numPr>
+          <w:ilvl w:val="0"/>
           <w:numId w:val="0"/>
         </w:numPr>
         <w:ind w:firstLine="420" w:firstLineChars="0"/>
@@ -6344,12 +6484,11 @@
         </w:rPr>
         <w:t xml:space="preserve">                    },</w:t>
       </w:r>
-      <w:bookmarkStart w:id="0" w:name="_GoBack"/>
-      <w:bookmarkEnd w:id="0"/>
-    </w:p>
-    <w:p>
-      <w:pPr>
-        <w:numPr>
+    </w:p>
+    <w:p>
+      <w:pPr>
+        <w:numPr>
+          <w:ilvl w:val="0"/>
           <w:numId w:val="0"/>
         </w:numPr>
         <w:ind w:firstLine="420" w:firstLineChars="0"/>
@@ -6371,6 +6510,7 @@
     <w:p>
       <w:pPr>
         <w:numPr>
+          <w:ilvl w:val="0"/>
           <w:numId w:val="0"/>
         </w:numPr>
         <w:ind w:firstLine="420" w:firstLineChars="0"/>
@@ -6392,6 +6532,7 @@
     <w:p>
       <w:pPr>
         <w:numPr>
+          <w:ilvl w:val="0"/>
           <w:numId w:val="0"/>
         </w:numPr>
         <w:ind w:firstLine="420" w:firstLineChars="0"/>
@@ -6413,6 +6554,7 @@
     <w:p>
       <w:pPr>
         <w:numPr>
+          <w:ilvl w:val="0"/>
           <w:numId w:val="0"/>
         </w:numPr>
         <w:ind w:firstLine="420" w:firstLineChars="0"/>
@@ -6434,6 +6576,7 @@
     <w:p>
       <w:pPr>
         <w:numPr>
+          <w:ilvl w:val="0"/>
           <w:numId w:val="0"/>
         </w:numPr>
         <w:ind w:firstLine="420" w:firstLineChars="0"/>
@@ -6455,6 +6598,7 @@
     <w:p>
       <w:pPr>
         <w:numPr>
+          <w:ilvl w:val="0"/>
           <w:numId w:val="0"/>
         </w:numPr>
         <w:ind w:firstLine="420" w:firstLineChars="0"/>
@@ -6476,6 +6620,7 @@
     <w:p>
       <w:pPr>
         <w:numPr>
+          <w:ilvl w:val="0"/>
           <w:numId w:val="0"/>
         </w:numPr>
         <w:ind w:firstLine="420" w:firstLineChars="0"/>
@@ -6497,6 +6642,7 @@
     <w:p>
       <w:pPr>
         <w:numPr>
+          <w:ilvl w:val="0"/>
           <w:numId w:val="0"/>
         </w:numPr>
         <w:ind w:firstLine="420" w:firstLineChars="0"/>
@@ -6518,6 +6664,7 @@
     <w:p>
       <w:pPr>
         <w:numPr>
+          <w:ilvl w:val="0"/>
           <w:numId w:val="0"/>
         </w:numPr>
         <w:ind w:firstLine="420" w:firstLineChars="0"/>
@@ -6539,6 +6686,7 @@
     <w:p>
       <w:pPr>
         <w:numPr>
+          <w:ilvl w:val="0"/>
           <w:numId w:val="0"/>
         </w:numPr>
         <w:ind w:firstLine="420" w:firstLineChars="0"/>
@@ -6560,6 +6708,7 @@
     <w:p>
       <w:pPr>
         <w:numPr>
+          <w:ilvl w:val="0"/>
           <w:numId w:val="0"/>
         </w:numPr>
         <w:ind w:firstLine="420" w:firstLineChars="0"/>
@@ -6581,6 +6730,7 @@
     <w:p>
       <w:pPr>
         <w:numPr>
+          <w:ilvl w:val="0"/>
           <w:numId w:val="0"/>
         </w:numPr>
         <w:ind w:firstLine="420" w:firstLineChars="0"/>
@@ -6602,6 +6752,7 @@
     <w:p>
       <w:pPr>
         <w:numPr>
+          <w:ilvl w:val="0"/>
           <w:numId w:val="0"/>
         </w:numPr>
         <w:ind w:firstLine="420" w:firstLineChars="0"/>
@@ -6623,6 +6774,7 @@
     <w:p>
       <w:pPr>
         <w:numPr>
+          <w:ilvl w:val="0"/>
           <w:numId w:val="0"/>
         </w:numPr>
         <w:ind w:firstLine="420" w:firstLineChars="0"/>
@@ -6644,6 +6796,7 @@
     <w:p>
       <w:pPr>
         <w:numPr>
+          <w:ilvl w:val="0"/>
           <w:numId w:val="0"/>
         </w:numPr>
         <w:ind w:firstLine="420" w:firstLineChars="0"/>
@@ -6665,6 +6818,7 @@
     <w:p>
       <w:pPr>
         <w:numPr>
+          <w:ilvl w:val="0"/>
           <w:numId w:val="0"/>
         </w:numPr>
         <w:ind w:firstLine="420" w:firstLineChars="0"/>
@@ -6686,6 +6840,7 @@
     <w:p>
       <w:pPr>
         <w:numPr>
+          <w:ilvl w:val="0"/>
           <w:numId w:val="0"/>
         </w:numPr>
         <w:ind w:firstLine="420" w:firstLineChars="0"/>
@@ -6707,6 +6862,7 @@
     <w:p>
       <w:pPr>
         <w:numPr>
+          <w:ilvl w:val="0"/>
           <w:numId w:val="0"/>
         </w:numPr>
         <w:ind w:firstLine="420" w:firstLineChars="0"/>
@@ -6740,6 +6896,7 @@
     <w:p>
       <w:pPr>
         <w:numPr>
+          <w:ilvl w:val="0"/>
           <w:numId w:val="0"/>
         </w:numPr>
         <w:ind w:firstLine="420" w:firstLineChars="0"/>

--- a/webpack4项目搭建.docx
+++ b/webpack4项目搭建.docx
@@ -3142,8 +3142,11 @@
         <w:rPr>
           <w:rFonts w:hint="default" w:ascii="Consolas" w:hAnsi="Consolas" w:eastAsia="Consolas" w:cs="Consolas"/>
           <w:color w:val="C5C8C6"/>
-          <w:sz w:val="27"/>
-          <w:szCs w:val="27"/>
+          <w:kern w:val="0"/>
+          <w:sz w:val="27"/>
+          <w:szCs w:val="27"/>
+          <w:shd w:val="clear" w:fill="1E1E1E"/>
+          <w:lang w:val="en-US" w:eastAsia="zh-CN" w:bidi="ar"/>
         </w:rPr>
       </w:pPr>
       <w:r>
@@ -3181,6 +3184,36 @@
           <w:lang w:val="en-US" w:eastAsia="zh-CN" w:bidi="ar"/>
         </w:rPr>
         <w:t> {</w:t>
+      </w:r>
+    </w:p>
+    <w:p>
+      <w:pPr>
+        <w:keepNext w:val="0"/>
+        <w:keepLines w:val="0"/>
+        <w:widowControl/>
+        <w:suppressLineNumbers w:val="0"/>
+        <w:shd w:val="clear" w:fill="1E1E1E"/>
+        <w:spacing w:line="360" w:lineRule="atLeast"/>
+        <w:ind w:firstLine="420" w:firstLineChars="0"/>
+        <w:jc w:val="left"/>
+        <w:rPr>
+          <w:rFonts w:hint="default" w:ascii="Consolas" w:hAnsi="Consolas" w:eastAsia="Consolas" w:cs="Consolas"/>
+          <w:color w:val="C5C8C6"/>
+          <w:sz w:val="27"/>
+          <w:szCs w:val="27"/>
+        </w:rPr>
+      </w:pPr>
+      <w:r>
+        <w:rPr>
+          <w:rFonts w:hint="default" w:ascii="Consolas" w:hAnsi="Consolas" w:eastAsia="Consolas" w:cs="Consolas"/>
+          <w:color w:val="C5C8C6"/>
+          <w:kern w:val="0"/>
+          <w:sz w:val="27"/>
+          <w:szCs w:val="27"/>
+          <w:shd w:val="clear" w:fill="1E1E1E"/>
+          <w:lang w:val="en-US" w:eastAsia="zh-CN" w:bidi="ar"/>
+        </w:rPr>
+        <w:t>entry: [</w:t>
       </w:r>
     </w:p>
     <w:p>
@@ -3209,7 +3242,31 @@
           <w:shd w:val="clear" w:fill="1E1E1E"/>
           <w:lang w:val="en-US" w:eastAsia="zh-CN" w:bidi="ar"/>
         </w:rPr>
-        <w:t>    module: {</w:t>
+        <w:t>      </w:t>
+      </w:r>
+      <w:r>
+        <w:rPr>
+          <w:rFonts w:hint="default" w:ascii="Consolas" w:hAnsi="Consolas" w:eastAsia="Consolas" w:cs="Consolas"/>
+          <w:color w:val="9AA83A"/>
+          <w:kern w:val="0"/>
+          <w:sz w:val="27"/>
+          <w:szCs w:val="27"/>
+          <w:shd w:val="clear" w:fill="1E1E1E"/>
+          <w:lang w:val="en-US" w:eastAsia="zh-CN" w:bidi="ar"/>
+        </w:rPr>
+        <w:t>"@babel/polyfill"</w:t>
+      </w:r>
+      <w:r>
+        <w:rPr>
+          <w:rFonts w:hint="default" w:ascii="Consolas" w:hAnsi="Consolas" w:eastAsia="Consolas" w:cs="Consolas"/>
+          <w:color w:val="C5C8C6"/>
+          <w:kern w:val="0"/>
+          <w:sz w:val="27"/>
+          <w:szCs w:val="27"/>
+          <w:shd w:val="clear" w:fill="1E1E1E"/>
+          <w:lang w:val="en-US" w:eastAsia="zh-CN" w:bidi="ar"/>
+        </w:rPr>
+        <w:t>,</w:t>
       </w:r>
     </w:p>
     <w:p>
@@ -3238,7 +3295,103 @@
           <w:shd w:val="clear" w:fill="1E1E1E"/>
           <w:lang w:val="en-US" w:eastAsia="zh-CN" w:bidi="ar"/>
         </w:rPr>
-        <w:t>      entry: [</w:t>
+        <w:t>      </w:t>
+      </w:r>
+      <w:r>
+        <w:rPr>
+          <w:rFonts w:hint="default" w:ascii="Consolas" w:hAnsi="Consolas" w:eastAsia="Consolas" w:cs="Consolas"/>
+          <w:color w:val="6089B4"/>
+          <w:kern w:val="0"/>
+          <w:sz w:val="27"/>
+          <w:szCs w:val="27"/>
+          <w:shd w:val="clear" w:fill="1E1E1E"/>
+          <w:lang w:val="en-US" w:eastAsia="zh-CN" w:bidi="ar"/>
+        </w:rPr>
+        <w:t>path</w:t>
+      </w:r>
+      <w:r>
+        <w:rPr>
+          <w:rFonts w:hint="default" w:ascii="Consolas" w:hAnsi="Consolas" w:eastAsia="Consolas" w:cs="Consolas"/>
+          <w:color w:val="C5C8C6"/>
+          <w:kern w:val="0"/>
+          <w:sz w:val="27"/>
+          <w:szCs w:val="27"/>
+          <w:shd w:val="clear" w:fill="1E1E1E"/>
+          <w:lang w:val="en-US" w:eastAsia="zh-CN" w:bidi="ar"/>
+        </w:rPr>
+        <w:t>.</w:t>
+      </w:r>
+      <w:r>
+        <w:rPr>
+          <w:rFonts w:hint="default" w:ascii="Consolas" w:hAnsi="Consolas" w:eastAsia="Consolas" w:cs="Consolas"/>
+          <w:color w:val="CE6700"/>
+          <w:kern w:val="0"/>
+          <w:sz w:val="27"/>
+          <w:szCs w:val="27"/>
+          <w:shd w:val="clear" w:fill="1E1E1E"/>
+          <w:lang w:val="en-US" w:eastAsia="zh-CN" w:bidi="ar"/>
+        </w:rPr>
+        <w:t>join</w:t>
+      </w:r>
+      <w:r>
+        <w:rPr>
+          <w:rFonts w:hint="default" w:ascii="Consolas" w:hAnsi="Consolas" w:eastAsia="Consolas" w:cs="Consolas"/>
+          <w:color w:val="C5C8C6"/>
+          <w:kern w:val="0"/>
+          <w:sz w:val="27"/>
+          <w:szCs w:val="27"/>
+          <w:shd w:val="clear" w:fill="1E1E1E"/>
+          <w:lang w:val="en-US" w:eastAsia="zh-CN" w:bidi="ar"/>
+        </w:rPr>
+        <w:t>(</w:t>
+      </w:r>
+      <w:r>
+        <w:rPr>
+          <w:rFonts w:hint="default" w:ascii="Consolas" w:hAnsi="Consolas" w:eastAsia="Consolas" w:cs="Consolas"/>
+          <w:color w:val="C7444A"/>
+          <w:kern w:val="0"/>
+          <w:sz w:val="27"/>
+          <w:szCs w:val="27"/>
+          <w:shd w:val="clear" w:fill="1E1E1E"/>
+          <w:lang w:val="en-US" w:eastAsia="zh-CN" w:bidi="ar"/>
+        </w:rPr>
+        <w:t>__dirname</w:t>
+      </w:r>
+      <w:r>
+        <w:rPr>
+          <w:rFonts w:hint="default" w:ascii="Consolas" w:hAnsi="Consolas" w:eastAsia="Consolas" w:cs="Consolas"/>
+          <w:color w:val="C5C8C6"/>
+          <w:kern w:val="0"/>
+          <w:sz w:val="27"/>
+          <w:szCs w:val="27"/>
+          <w:shd w:val="clear" w:fill="1E1E1E"/>
+          <w:lang w:val="en-US" w:eastAsia="zh-CN" w:bidi="ar"/>
+        </w:rPr>
+        <w:t>, </w:t>
+      </w:r>
+      <w:r>
+        <w:rPr>
+          <w:rFonts w:hint="default" w:ascii="Consolas" w:hAnsi="Consolas" w:eastAsia="Consolas" w:cs="Consolas"/>
+          <w:color w:val="9AA83A"/>
+          <w:kern w:val="0"/>
+          <w:sz w:val="27"/>
+          <w:szCs w:val="27"/>
+          <w:shd w:val="clear" w:fill="1E1E1E"/>
+          <w:lang w:val="en-US" w:eastAsia="zh-CN" w:bidi="ar"/>
+        </w:rPr>
+        <w:t>'./src/index.js'</w:t>
+      </w:r>
+      <w:r>
+        <w:rPr>
+          <w:rFonts w:hint="default" w:ascii="Consolas" w:hAnsi="Consolas" w:eastAsia="Consolas" w:cs="Consolas"/>
+          <w:color w:val="C5C8C6"/>
+          <w:kern w:val="0"/>
+          <w:sz w:val="27"/>
+          <w:szCs w:val="27"/>
+          <w:shd w:val="clear" w:fill="1E1E1E"/>
+          <w:lang w:val="en-US" w:eastAsia="zh-CN" w:bidi="ar"/>
+        </w:rPr>
+        <w:t>)</w:t>
       </w:r>
     </w:p>
     <w:p>
@@ -3253,45 +3406,24 @@
         <w:rPr>
           <w:rFonts w:hint="default" w:ascii="Consolas" w:hAnsi="Consolas" w:eastAsia="Consolas" w:cs="Consolas"/>
           <w:color w:val="C5C8C6"/>
-          <w:sz w:val="27"/>
-          <w:szCs w:val="27"/>
-        </w:rPr>
-      </w:pPr>
-      <w:r>
-        <w:rPr>
-          <w:rFonts w:hint="default" w:ascii="Consolas" w:hAnsi="Consolas" w:eastAsia="Consolas" w:cs="Consolas"/>
-          <w:color w:val="C5C8C6"/>
-          <w:kern w:val="0"/>
-          <w:sz w:val="27"/>
-          <w:szCs w:val="27"/>
-          <w:shd w:val="clear" w:fill="1E1E1E"/>
-          <w:lang w:val="en-US" w:eastAsia="zh-CN" w:bidi="ar"/>
-        </w:rPr>
-        <w:t>        </w:t>
-      </w:r>
-      <w:r>
-        <w:rPr>
-          <w:rFonts w:hint="default" w:ascii="Consolas" w:hAnsi="Consolas" w:eastAsia="Consolas" w:cs="Consolas"/>
-          <w:color w:val="9AA83A"/>
-          <w:kern w:val="0"/>
-          <w:sz w:val="27"/>
-          <w:szCs w:val="27"/>
-          <w:shd w:val="clear" w:fill="1E1E1E"/>
-          <w:lang w:val="en-US" w:eastAsia="zh-CN" w:bidi="ar"/>
-        </w:rPr>
-        <w:t>"@babel/polyfill"</w:t>
-      </w:r>
-      <w:r>
-        <w:rPr>
-          <w:rFonts w:hint="default" w:ascii="Consolas" w:hAnsi="Consolas" w:eastAsia="Consolas" w:cs="Consolas"/>
-          <w:color w:val="C5C8C6"/>
-          <w:kern w:val="0"/>
-          <w:sz w:val="27"/>
-          <w:szCs w:val="27"/>
-          <w:shd w:val="clear" w:fill="1E1E1E"/>
-          <w:lang w:val="en-US" w:eastAsia="zh-CN" w:bidi="ar"/>
-        </w:rPr>
-        <w:t>,</w:t>
+          <w:kern w:val="0"/>
+          <w:sz w:val="27"/>
+          <w:szCs w:val="27"/>
+          <w:shd w:val="clear" w:fill="1E1E1E"/>
+          <w:lang w:val="en-US" w:eastAsia="zh-CN" w:bidi="ar"/>
+        </w:rPr>
+      </w:pPr>
+      <w:r>
+        <w:rPr>
+          <w:rFonts w:hint="default" w:ascii="Consolas" w:hAnsi="Consolas" w:eastAsia="Consolas" w:cs="Consolas"/>
+          <w:color w:val="C5C8C6"/>
+          <w:kern w:val="0"/>
+          <w:sz w:val="27"/>
+          <w:szCs w:val="27"/>
+          <w:shd w:val="clear" w:fill="1E1E1E"/>
+          <w:lang w:val="en-US" w:eastAsia="zh-CN" w:bidi="ar"/>
+        </w:rPr>
+        <w:t>    ],</w:t>
       </w:r>
     </w:p>
     <w:p>
@@ -3320,103 +3452,7 @@
           <w:shd w:val="clear" w:fill="1E1E1E"/>
           <w:lang w:val="en-US" w:eastAsia="zh-CN" w:bidi="ar"/>
         </w:rPr>
-        <w:t>        </w:t>
-      </w:r>
-      <w:r>
-        <w:rPr>
-          <w:rFonts w:hint="default" w:ascii="Consolas" w:hAnsi="Consolas" w:eastAsia="Consolas" w:cs="Consolas"/>
-          <w:color w:val="6089B4"/>
-          <w:kern w:val="0"/>
-          <w:sz w:val="27"/>
-          <w:szCs w:val="27"/>
-          <w:shd w:val="clear" w:fill="1E1E1E"/>
-          <w:lang w:val="en-US" w:eastAsia="zh-CN" w:bidi="ar"/>
-        </w:rPr>
-        <w:t>path</w:t>
-      </w:r>
-      <w:r>
-        <w:rPr>
-          <w:rFonts w:hint="default" w:ascii="Consolas" w:hAnsi="Consolas" w:eastAsia="Consolas" w:cs="Consolas"/>
-          <w:color w:val="C5C8C6"/>
-          <w:kern w:val="0"/>
-          <w:sz w:val="27"/>
-          <w:szCs w:val="27"/>
-          <w:shd w:val="clear" w:fill="1E1E1E"/>
-          <w:lang w:val="en-US" w:eastAsia="zh-CN" w:bidi="ar"/>
-        </w:rPr>
-        <w:t>.</w:t>
-      </w:r>
-      <w:r>
-        <w:rPr>
-          <w:rFonts w:hint="default" w:ascii="Consolas" w:hAnsi="Consolas" w:eastAsia="Consolas" w:cs="Consolas"/>
-          <w:color w:val="CE6700"/>
-          <w:kern w:val="0"/>
-          <w:sz w:val="27"/>
-          <w:szCs w:val="27"/>
-          <w:shd w:val="clear" w:fill="1E1E1E"/>
-          <w:lang w:val="en-US" w:eastAsia="zh-CN" w:bidi="ar"/>
-        </w:rPr>
-        <w:t>join</w:t>
-      </w:r>
-      <w:r>
-        <w:rPr>
-          <w:rFonts w:hint="default" w:ascii="Consolas" w:hAnsi="Consolas" w:eastAsia="Consolas" w:cs="Consolas"/>
-          <w:color w:val="C5C8C6"/>
-          <w:kern w:val="0"/>
-          <w:sz w:val="27"/>
-          <w:szCs w:val="27"/>
-          <w:shd w:val="clear" w:fill="1E1E1E"/>
-          <w:lang w:val="en-US" w:eastAsia="zh-CN" w:bidi="ar"/>
-        </w:rPr>
-        <w:t>(</w:t>
-      </w:r>
-      <w:r>
-        <w:rPr>
-          <w:rFonts w:hint="default" w:ascii="Consolas" w:hAnsi="Consolas" w:eastAsia="Consolas" w:cs="Consolas"/>
-          <w:color w:val="C7444A"/>
-          <w:kern w:val="0"/>
-          <w:sz w:val="27"/>
-          <w:szCs w:val="27"/>
-          <w:shd w:val="clear" w:fill="1E1E1E"/>
-          <w:lang w:val="en-US" w:eastAsia="zh-CN" w:bidi="ar"/>
-        </w:rPr>
-        <w:t>__dirname</w:t>
-      </w:r>
-      <w:r>
-        <w:rPr>
-          <w:rFonts w:hint="default" w:ascii="Consolas" w:hAnsi="Consolas" w:eastAsia="Consolas" w:cs="Consolas"/>
-          <w:color w:val="C5C8C6"/>
-          <w:kern w:val="0"/>
-          <w:sz w:val="27"/>
-          <w:szCs w:val="27"/>
-          <w:shd w:val="clear" w:fill="1E1E1E"/>
-          <w:lang w:val="en-US" w:eastAsia="zh-CN" w:bidi="ar"/>
-        </w:rPr>
-        <w:t>, </w:t>
-      </w:r>
-      <w:r>
-        <w:rPr>
-          <w:rFonts w:hint="default" w:ascii="Consolas" w:hAnsi="Consolas" w:eastAsia="Consolas" w:cs="Consolas"/>
-          <w:color w:val="9AA83A"/>
-          <w:kern w:val="0"/>
-          <w:sz w:val="27"/>
-          <w:szCs w:val="27"/>
-          <w:shd w:val="clear" w:fill="1E1E1E"/>
-          <w:lang w:val="en-US" w:eastAsia="zh-CN" w:bidi="ar"/>
-        </w:rPr>
-        <w:t>'./src/index.js'</w:t>
-      </w:r>
-      <w:r>
-        <w:rPr>
-          <w:rFonts w:hint="default" w:ascii="Consolas" w:hAnsi="Consolas" w:eastAsia="Consolas" w:cs="Consolas"/>
-          <w:color w:val="C5C8C6"/>
-          <w:kern w:val="0"/>
-          <w:sz w:val="27"/>
-          <w:szCs w:val="27"/>
-          <w:shd w:val="clear" w:fill="1E1E1E"/>
-          <w:lang w:val="en-US" w:eastAsia="zh-CN" w:bidi="ar"/>
-        </w:rPr>
-        <w:t>)</w:t>
+        <w:t>    module: {</w:t>
       </w:r>
     </w:p>
     <w:p>
@@ -3445,7 +3481,7 @@
           <w:shd w:val="clear" w:fill="1E1E1E"/>
           <w:lang w:val="en-US" w:eastAsia="zh-CN" w:bidi="ar"/>
         </w:rPr>
-        <w:t>      ],</w:t>
+        <w:t>      rules: [</w:t>
       </w:r>
     </w:p>
     <w:p>
@@ -3474,7 +3510,7 @@
           <w:shd w:val="clear" w:fill="1E1E1E"/>
           <w:lang w:val="en-US" w:eastAsia="zh-CN" w:bidi="ar"/>
         </w:rPr>
-        <w:t>      rules: [</w:t>
+        <w:t>        {</w:t>
       </w:r>
     </w:p>
     <w:p>
@@ -3503,7 +3539,79 @@
           <w:shd w:val="clear" w:fill="1E1E1E"/>
           <w:lang w:val="en-US" w:eastAsia="zh-CN" w:bidi="ar"/>
         </w:rPr>
-        <w:t>        {</w:t>
+        <w:t>          test:</w:t>
+      </w:r>
+      <w:r>
+        <w:rPr>
+          <w:rFonts w:hint="default" w:ascii="Consolas" w:hAnsi="Consolas" w:eastAsia="Consolas" w:cs="Consolas"/>
+          <w:color w:val="9AA83A"/>
+          <w:kern w:val="0"/>
+          <w:sz w:val="27"/>
+          <w:szCs w:val="27"/>
+          <w:shd w:val="clear" w:fill="1E1E1E"/>
+          <w:lang w:val="en-US" w:eastAsia="zh-CN" w:bidi="ar"/>
+        </w:rPr>
+        <w:t> /</w:t>
+      </w:r>
+      <w:r>
+        <w:rPr>
+          <w:rFonts w:hint="default" w:ascii="Consolas" w:hAnsi="Consolas" w:eastAsia="Consolas" w:cs="Consolas"/>
+          <w:color w:val="8080FF"/>
+          <w:kern w:val="0"/>
+          <w:sz w:val="27"/>
+          <w:szCs w:val="27"/>
+          <w:shd w:val="clear" w:fill="1E1E1E"/>
+          <w:lang w:val="en-US" w:eastAsia="zh-CN" w:bidi="ar"/>
+        </w:rPr>
+        <w:t>\.</w:t>
+      </w:r>
+      <w:r>
+        <w:rPr>
+          <w:rFonts w:hint="default" w:ascii="Consolas" w:hAnsi="Consolas" w:eastAsia="Consolas" w:cs="Consolas"/>
+          <w:color w:val="9AA83A"/>
+          <w:kern w:val="0"/>
+          <w:sz w:val="27"/>
+          <w:szCs w:val="27"/>
+          <w:shd w:val="clear" w:fill="1E1E1E"/>
+          <w:lang w:val="en-US" w:eastAsia="zh-CN" w:bidi="ar"/>
+        </w:rPr>
+        <w:t>js</w:t>
+      </w:r>
+      <w:r>
+        <w:rPr>
+          <w:rFonts w:hint="default" w:ascii="Consolas" w:hAnsi="Consolas" w:eastAsia="Consolas" w:cs="Consolas"/>
+          <w:color w:val="9872A2"/>
+          <w:kern w:val="0"/>
+          <w:sz w:val="27"/>
+          <w:szCs w:val="27"/>
+          <w:shd w:val="clear" w:fill="1E1E1E"/>
+          <w:lang w:val="en-US" w:eastAsia="zh-CN" w:bidi="ar"/>
+        </w:rPr>
+        <w:t>$</w:t>
+      </w:r>
+      <w:r>
+        <w:rPr>
+          <w:rFonts w:hint="default" w:ascii="Consolas" w:hAnsi="Consolas" w:eastAsia="Consolas" w:cs="Consolas"/>
+          <w:color w:val="9AA83A"/>
+          <w:kern w:val="0"/>
+          <w:sz w:val="27"/>
+          <w:szCs w:val="27"/>
+          <w:shd w:val="clear" w:fill="1E1E1E"/>
+          <w:lang w:val="en-US" w:eastAsia="zh-CN" w:bidi="ar"/>
+        </w:rPr>
+        <w:t>/</w:t>
+      </w:r>
+      <w:r>
+        <w:rPr>
+          <w:rFonts w:hint="default" w:ascii="Consolas" w:hAnsi="Consolas" w:eastAsia="Consolas" w:cs="Consolas"/>
+          <w:color w:val="C5C8C6"/>
+          <w:kern w:val="0"/>
+          <w:sz w:val="27"/>
+          <w:szCs w:val="27"/>
+          <w:shd w:val="clear" w:fill="1E1E1E"/>
+          <w:lang w:val="en-US" w:eastAsia="zh-CN" w:bidi="ar"/>
+        </w:rPr>
+        <w:t>,</w:t>
       </w:r>
     </w:p>
     <w:p>
@@ -3532,7 +3640,7 @@
           <w:shd w:val="clear" w:fill="1E1E1E"/>
           <w:lang w:val="en-US" w:eastAsia="zh-CN" w:bidi="ar"/>
         </w:rPr>
-        <w:t>          test:</w:t>
+        <w:t>          exclude:</w:t>
       </w:r>
       <w:r>
         <w:rPr>
@@ -3544,55 +3652,7 @@
           <w:shd w:val="clear" w:fill="1E1E1E"/>
           <w:lang w:val="en-US" w:eastAsia="zh-CN" w:bidi="ar"/>
         </w:rPr>
-        <w:t> /</w:t>
-      </w:r>
-      <w:r>
-        <w:rPr>
-          <w:rFonts w:hint="default" w:ascii="Consolas" w:hAnsi="Consolas" w:eastAsia="Consolas" w:cs="Consolas"/>
-          <w:color w:val="8080FF"/>
-          <w:kern w:val="0"/>
-          <w:sz w:val="27"/>
-          <w:szCs w:val="27"/>
-          <w:shd w:val="clear" w:fill="1E1E1E"/>
-          <w:lang w:val="en-US" w:eastAsia="zh-CN" w:bidi="ar"/>
-        </w:rPr>
-        <w:t>\.</w:t>
-      </w:r>
-      <w:r>
-        <w:rPr>
-          <w:rFonts w:hint="default" w:ascii="Consolas" w:hAnsi="Consolas" w:eastAsia="Consolas" w:cs="Consolas"/>
-          <w:color w:val="9AA83A"/>
-          <w:kern w:val="0"/>
-          <w:sz w:val="27"/>
-          <w:szCs w:val="27"/>
-          <w:shd w:val="clear" w:fill="1E1E1E"/>
-          <w:lang w:val="en-US" w:eastAsia="zh-CN" w:bidi="ar"/>
-        </w:rPr>
-        <w:t>js</w:t>
-      </w:r>
-      <w:r>
-        <w:rPr>
-          <w:rFonts w:hint="default" w:ascii="Consolas" w:hAnsi="Consolas" w:eastAsia="Consolas" w:cs="Consolas"/>
-          <w:color w:val="9872A2"/>
-          <w:kern w:val="0"/>
-          <w:sz w:val="27"/>
-          <w:szCs w:val="27"/>
-          <w:shd w:val="clear" w:fill="1E1E1E"/>
-          <w:lang w:val="en-US" w:eastAsia="zh-CN" w:bidi="ar"/>
-        </w:rPr>
-        <w:t>$</w:t>
-      </w:r>
-      <w:r>
-        <w:rPr>
-          <w:rFonts w:hint="default" w:ascii="Consolas" w:hAnsi="Consolas" w:eastAsia="Consolas" w:cs="Consolas"/>
-          <w:color w:val="9AA83A"/>
-          <w:kern w:val="0"/>
-          <w:sz w:val="27"/>
-          <w:szCs w:val="27"/>
-          <w:shd w:val="clear" w:fill="1E1E1E"/>
-          <w:lang w:val="en-US" w:eastAsia="zh-CN" w:bidi="ar"/>
-        </w:rPr>
-        <w:t>/</w:t>
+        <w:t> /node_modules/</w:t>
       </w:r>
       <w:r>
         <w:rPr>
@@ -3633,7 +3693,7 @@
           <w:shd w:val="clear" w:fill="1E1E1E"/>
           <w:lang w:val="en-US" w:eastAsia="zh-CN" w:bidi="ar"/>
         </w:rPr>
-        <w:t>          exclude:</w:t>
+        <w:t>          loader: </w:t>
       </w:r>
       <w:r>
         <w:rPr>
@@ -3645,7 +3705,7 @@
           <w:shd w:val="clear" w:fill="1E1E1E"/>
           <w:lang w:val="en-US" w:eastAsia="zh-CN" w:bidi="ar"/>
         </w:rPr>
-        <w:t> /node_modules/</w:t>
+        <w:t>'babel-loader'</w:t>
       </w:r>
       <w:r>
         <w:rPr>
@@ -3686,31 +3746,7 @@
           <w:shd w:val="clear" w:fill="1E1E1E"/>
           <w:lang w:val="en-US" w:eastAsia="zh-CN" w:bidi="ar"/>
         </w:rPr>
-        <w:t>          loader: </w:t>
-      </w:r>
-      <w:r>
-        <w:rPr>
-          <w:rFonts w:hint="default" w:ascii="Consolas" w:hAnsi="Consolas" w:eastAsia="Consolas" w:cs="Consolas"/>
-          <w:color w:val="9AA83A"/>
-          <w:kern w:val="0"/>
-          <w:sz w:val="27"/>
-          <w:szCs w:val="27"/>
-          <w:shd w:val="clear" w:fill="1E1E1E"/>
-          <w:lang w:val="en-US" w:eastAsia="zh-CN" w:bidi="ar"/>
-        </w:rPr>
-        <w:t>'babel-loader'</w:t>
-      </w:r>
-      <w:r>
-        <w:rPr>
-          <w:rFonts w:hint="default" w:ascii="Consolas" w:hAnsi="Consolas" w:eastAsia="Consolas" w:cs="Consolas"/>
-          <w:color w:val="C5C8C6"/>
-          <w:kern w:val="0"/>
-          <w:sz w:val="27"/>
-          <w:szCs w:val="27"/>
-          <w:shd w:val="clear" w:fill="1E1E1E"/>
-          <w:lang w:val="en-US" w:eastAsia="zh-CN" w:bidi="ar"/>
-        </w:rPr>
-        <w:t>,</w:t>
+        <w:t>          options: {}</w:t>
       </w:r>
     </w:p>
     <w:p>
@@ -3739,7 +3775,7 @@
           <w:shd w:val="clear" w:fill="1E1E1E"/>
           <w:lang w:val="en-US" w:eastAsia="zh-CN" w:bidi="ar"/>
         </w:rPr>
-        <w:t>          options: {}</w:t>
+        <w:t>        },</w:t>
       </w:r>
     </w:p>
     <w:p>
@@ -3768,7 +3804,7 @@
           <w:shd w:val="clear" w:fill="1E1E1E"/>
           <w:lang w:val="en-US" w:eastAsia="zh-CN" w:bidi="ar"/>
         </w:rPr>
-        <w:t>        },</w:t>
+        <w:t>        {</w:t>
       </w:r>
     </w:p>
     <w:p>
@@ -3797,7 +3833,79 @@
           <w:shd w:val="clear" w:fill="1E1E1E"/>
           <w:lang w:val="en-US" w:eastAsia="zh-CN" w:bidi="ar"/>
         </w:rPr>
-        <w:t>        {</w:t>
+        <w:t>          test:</w:t>
+      </w:r>
+      <w:r>
+        <w:rPr>
+          <w:rFonts w:hint="default" w:ascii="Consolas" w:hAnsi="Consolas" w:eastAsia="Consolas" w:cs="Consolas"/>
+          <w:color w:val="9AA83A"/>
+          <w:kern w:val="0"/>
+          <w:sz w:val="27"/>
+          <w:szCs w:val="27"/>
+          <w:shd w:val="clear" w:fill="1E1E1E"/>
+          <w:lang w:val="en-US" w:eastAsia="zh-CN" w:bidi="ar"/>
+        </w:rPr>
+        <w:t> /</w:t>
+      </w:r>
+      <w:r>
+        <w:rPr>
+          <w:rFonts w:hint="default" w:ascii="Consolas" w:hAnsi="Consolas" w:eastAsia="Consolas" w:cs="Consolas"/>
+          <w:color w:val="8080FF"/>
+          <w:kern w:val="0"/>
+          <w:sz w:val="27"/>
+          <w:szCs w:val="27"/>
+          <w:shd w:val="clear" w:fill="1E1E1E"/>
+          <w:lang w:val="en-US" w:eastAsia="zh-CN" w:bidi="ar"/>
+        </w:rPr>
+        <w:t>\.</w:t>
+      </w:r>
+      <w:r>
+        <w:rPr>
+          <w:rFonts w:hint="default" w:ascii="Consolas" w:hAnsi="Consolas" w:eastAsia="Consolas" w:cs="Consolas"/>
+          <w:color w:val="9AA83A"/>
+          <w:kern w:val="0"/>
+          <w:sz w:val="27"/>
+          <w:szCs w:val="27"/>
+          <w:shd w:val="clear" w:fill="1E1E1E"/>
+          <w:lang w:val="en-US" w:eastAsia="zh-CN" w:bidi="ar"/>
+        </w:rPr>
+        <w:t>css</w:t>
+      </w:r>
+      <w:r>
+        <w:rPr>
+          <w:rFonts w:hint="default" w:ascii="Consolas" w:hAnsi="Consolas" w:eastAsia="Consolas" w:cs="Consolas"/>
+          <w:color w:val="9872A2"/>
+          <w:kern w:val="0"/>
+          <w:sz w:val="27"/>
+          <w:szCs w:val="27"/>
+          <w:shd w:val="clear" w:fill="1E1E1E"/>
+          <w:lang w:val="en-US" w:eastAsia="zh-CN" w:bidi="ar"/>
+        </w:rPr>
+        <w:t>$</w:t>
+      </w:r>
+      <w:r>
+        <w:rPr>
+          <w:rFonts w:hint="default" w:ascii="Consolas" w:hAnsi="Consolas" w:eastAsia="Consolas" w:cs="Consolas"/>
+          <w:color w:val="9AA83A"/>
+          <w:kern w:val="0"/>
+          <w:sz w:val="27"/>
+          <w:szCs w:val="27"/>
+          <w:shd w:val="clear" w:fill="1E1E1E"/>
+          <w:lang w:val="en-US" w:eastAsia="zh-CN" w:bidi="ar"/>
+        </w:rPr>
+        <w:t>/</w:t>
+      </w:r>
+      <w:r>
+        <w:rPr>
+          <w:rFonts w:hint="default" w:ascii="Consolas" w:hAnsi="Consolas" w:eastAsia="Consolas" w:cs="Consolas"/>
+          <w:color w:val="C5C8C6"/>
+          <w:kern w:val="0"/>
+          <w:sz w:val="27"/>
+          <w:szCs w:val="27"/>
+          <w:shd w:val="clear" w:fill="1E1E1E"/>
+          <w:lang w:val="en-US" w:eastAsia="zh-CN" w:bidi="ar"/>
+        </w:rPr>
+        <w:t>,</w:t>
       </w:r>
     </w:p>
     <w:p>
@@ -3826,79 +3934,7 @@
           <w:shd w:val="clear" w:fill="1E1E1E"/>
           <w:lang w:val="en-US" w:eastAsia="zh-CN" w:bidi="ar"/>
         </w:rPr>
-        <w:t>          test:</w:t>
-      </w:r>
-      <w:r>
-        <w:rPr>
-          <w:rFonts w:hint="default" w:ascii="Consolas" w:hAnsi="Consolas" w:eastAsia="Consolas" w:cs="Consolas"/>
-          <w:color w:val="9AA83A"/>
-          <w:kern w:val="0"/>
-          <w:sz w:val="27"/>
-          <w:szCs w:val="27"/>
-          <w:shd w:val="clear" w:fill="1E1E1E"/>
-          <w:lang w:val="en-US" w:eastAsia="zh-CN" w:bidi="ar"/>
-        </w:rPr>
-        <w:t> /</w:t>
-      </w:r>
-      <w:r>
-        <w:rPr>
-          <w:rFonts w:hint="default" w:ascii="Consolas" w:hAnsi="Consolas" w:eastAsia="Consolas" w:cs="Consolas"/>
-          <w:color w:val="8080FF"/>
-          <w:kern w:val="0"/>
-          <w:sz w:val="27"/>
-          <w:szCs w:val="27"/>
-          <w:shd w:val="clear" w:fill="1E1E1E"/>
-          <w:lang w:val="en-US" w:eastAsia="zh-CN" w:bidi="ar"/>
-        </w:rPr>
-        <w:t>\.</w:t>
-      </w:r>
-      <w:r>
-        <w:rPr>
-          <w:rFonts w:hint="default" w:ascii="Consolas" w:hAnsi="Consolas" w:eastAsia="Consolas" w:cs="Consolas"/>
-          <w:color w:val="9AA83A"/>
-          <w:kern w:val="0"/>
-          <w:sz w:val="27"/>
-          <w:szCs w:val="27"/>
-          <w:shd w:val="clear" w:fill="1E1E1E"/>
-          <w:lang w:val="en-US" w:eastAsia="zh-CN" w:bidi="ar"/>
-        </w:rPr>
-        <w:t>css</w:t>
-      </w:r>
-      <w:r>
-        <w:rPr>
-          <w:rFonts w:hint="default" w:ascii="Consolas" w:hAnsi="Consolas" w:eastAsia="Consolas" w:cs="Consolas"/>
-          <w:color w:val="9872A2"/>
-          <w:kern w:val="0"/>
-          <w:sz w:val="27"/>
-          <w:szCs w:val="27"/>
-          <w:shd w:val="clear" w:fill="1E1E1E"/>
-          <w:lang w:val="en-US" w:eastAsia="zh-CN" w:bidi="ar"/>
-        </w:rPr>
-        <w:t>$</w:t>
-      </w:r>
-      <w:r>
-        <w:rPr>
-          <w:rFonts w:hint="default" w:ascii="Consolas" w:hAnsi="Consolas" w:eastAsia="Consolas" w:cs="Consolas"/>
-          <w:color w:val="9AA83A"/>
-          <w:kern w:val="0"/>
-          <w:sz w:val="27"/>
-          <w:szCs w:val="27"/>
-          <w:shd w:val="clear" w:fill="1E1E1E"/>
-          <w:lang w:val="en-US" w:eastAsia="zh-CN" w:bidi="ar"/>
-        </w:rPr>
-        <w:t>/</w:t>
-      </w:r>
-      <w:r>
-        <w:rPr>
-          <w:rFonts w:hint="default" w:ascii="Consolas" w:hAnsi="Consolas" w:eastAsia="Consolas" w:cs="Consolas"/>
-          <w:color w:val="C5C8C6"/>
-          <w:kern w:val="0"/>
-          <w:sz w:val="27"/>
-          <w:szCs w:val="27"/>
-          <w:shd w:val="clear" w:fill="1E1E1E"/>
-          <w:lang w:val="en-US" w:eastAsia="zh-CN" w:bidi="ar"/>
-        </w:rPr>
-        <w:t>,</w:t>
+        <w:t>          use: [</w:t>
       </w:r>
     </w:p>
     <w:p>
@@ -3927,7 +3963,151 @@
           <w:shd w:val="clear" w:fill="1E1E1E"/>
           <w:lang w:val="en-US" w:eastAsia="zh-CN" w:bidi="ar"/>
         </w:rPr>
-        <w:t>          use: [</w:t>
+        <w:t>            </w:t>
+      </w:r>
+      <w:r>
+        <w:rPr>
+          <w:rFonts w:hint="default" w:ascii="Consolas" w:hAnsi="Consolas" w:eastAsia="Consolas" w:cs="Consolas"/>
+          <w:color w:val="6089B4"/>
+          <w:kern w:val="0"/>
+          <w:sz w:val="27"/>
+          <w:szCs w:val="27"/>
+          <w:shd w:val="clear" w:fill="1E1E1E"/>
+          <w:lang w:val="en-US" w:eastAsia="zh-CN" w:bidi="ar"/>
+        </w:rPr>
+        <w:t>devMode</w:t>
+      </w:r>
+      <w:r>
+        <w:rPr>
+          <w:rFonts w:hint="default" w:ascii="Consolas" w:hAnsi="Consolas" w:eastAsia="Consolas" w:cs="Consolas"/>
+          <w:color w:val="C5C8C6"/>
+          <w:kern w:val="0"/>
+          <w:sz w:val="27"/>
+          <w:szCs w:val="27"/>
+          <w:shd w:val="clear" w:fill="1E1E1E"/>
+          <w:lang w:val="en-US" w:eastAsia="zh-CN" w:bidi="ar"/>
+        </w:rPr>
+        <w:t> </w:t>
+      </w:r>
+      <w:r>
+        <w:rPr>
+          <w:rFonts w:hint="default" w:ascii="Consolas" w:hAnsi="Consolas" w:eastAsia="Consolas" w:cs="Consolas"/>
+          <w:color w:val="676867"/>
+          <w:kern w:val="0"/>
+          <w:sz w:val="27"/>
+          <w:szCs w:val="27"/>
+          <w:shd w:val="clear" w:fill="1E1E1E"/>
+          <w:lang w:val="en-US" w:eastAsia="zh-CN" w:bidi="ar"/>
+        </w:rPr>
+        <w:t>?</w:t>
+      </w:r>
+      <w:r>
+        <w:rPr>
+          <w:rFonts w:hint="default" w:ascii="Consolas" w:hAnsi="Consolas" w:eastAsia="Consolas" w:cs="Consolas"/>
+          <w:color w:val="C5C8C6"/>
+          <w:kern w:val="0"/>
+          <w:sz w:val="27"/>
+          <w:szCs w:val="27"/>
+          <w:shd w:val="clear" w:fill="1E1E1E"/>
+          <w:lang w:val="en-US" w:eastAsia="zh-CN" w:bidi="ar"/>
+        </w:rPr>
+        <w:t> </w:t>
+      </w:r>
+      <w:r>
+        <w:rPr>
+          <w:rFonts w:hint="default" w:ascii="Consolas" w:hAnsi="Consolas" w:eastAsia="Consolas" w:cs="Consolas"/>
+          <w:color w:val="9AA83A"/>
+          <w:kern w:val="0"/>
+          <w:sz w:val="27"/>
+          <w:szCs w:val="27"/>
+          <w:shd w:val="clear" w:fill="1E1E1E"/>
+          <w:lang w:val="en-US" w:eastAsia="zh-CN" w:bidi="ar"/>
+        </w:rPr>
+        <w:t>'style-loader'</w:t>
+      </w:r>
+      <w:r>
+        <w:rPr>
+          <w:rFonts w:hint="default" w:ascii="Consolas" w:hAnsi="Consolas" w:eastAsia="Consolas" w:cs="Consolas"/>
+          <w:color w:val="C5C8C6"/>
+          <w:kern w:val="0"/>
+          <w:sz w:val="27"/>
+          <w:szCs w:val="27"/>
+          <w:shd w:val="clear" w:fill="1E1E1E"/>
+          <w:lang w:val="en-US" w:eastAsia="zh-CN" w:bidi="ar"/>
+        </w:rPr>
+        <w:t> </w:t>
+      </w:r>
+      <w:r>
+        <w:rPr>
+          <w:rFonts w:hint="default" w:ascii="Consolas" w:hAnsi="Consolas" w:eastAsia="Consolas" w:cs="Consolas"/>
+          <w:color w:val="676867"/>
+          <w:kern w:val="0"/>
+          <w:sz w:val="27"/>
+          <w:szCs w:val="27"/>
+          <w:shd w:val="clear" w:fill="1E1E1E"/>
+          <w:lang w:val="en-US" w:eastAsia="zh-CN" w:bidi="ar"/>
+        </w:rPr>
+        <w:t>:</w:t>
+      </w:r>
+      <w:r>
+        <w:rPr>
+          <w:rFonts w:hint="default" w:ascii="Consolas" w:hAnsi="Consolas" w:eastAsia="Consolas" w:cs="Consolas"/>
+          <w:color w:val="C5C8C6"/>
+          <w:kern w:val="0"/>
+          <w:sz w:val="27"/>
+          <w:szCs w:val="27"/>
+          <w:shd w:val="clear" w:fill="1E1E1E"/>
+          <w:lang w:val="en-US" w:eastAsia="zh-CN" w:bidi="ar"/>
+        </w:rPr>
+        <w:t> </w:t>
+      </w:r>
+      <w:r>
+        <w:rPr>
+          <w:rFonts w:hint="default" w:ascii="Consolas" w:hAnsi="Consolas" w:eastAsia="Consolas" w:cs="Consolas"/>
+          <w:color w:val="6089B4"/>
+          <w:kern w:val="0"/>
+          <w:sz w:val="27"/>
+          <w:szCs w:val="27"/>
+          <w:shd w:val="clear" w:fill="1E1E1E"/>
+          <w:lang w:val="en-US" w:eastAsia="zh-CN" w:bidi="ar"/>
+        </w:rPr>
+        <w:t>MiniCssExtractPlugin</w:t>
+      </w:r>
+      <w:r>
+        <w:rPr>
+          <w:rFonts w:hint="default" w:ascii="Consolas" w:hAnsi="Consolas" w:eastAsia="Consolas" w:cs="Consolas"/>
+          <w:color w:val="C5C8C6"/>
+          <w:kern w:val="0"/>
+          <w:sz w:val="27"/>
+          <w:szCs w:val="27"/>
+          <w:shd w:val="clear" w:fill="1E1E1E"/>
+          <w:lang w:val="en-US" w:eastAsia="zh-CN" w:bidi="ar"/>
+        </w:rPr>
+        <w:t>.</w:t>
+      </w:r>
+      <w:r>
+        <w:rPr>
+          <w:rFonts w:hint="default" w:ascii="Consolas" w:hAnsi="Consolas" w:eastAsia="Consolas" w:cs="Consolas"/>
+          <w:color w:val="9872A2"/>
+          <w:kern w:val="0"/>
+          <w:sz w:val="27"/>
+          <w:szCs w:val="27"/>
+          <w:shd w:val="clear" w:fill="1E1E1E"/>
+          <w:lang w:val="en-US" w:eastAsia="zh-CN" w:bidi="ar"/>
+        </w:rPr>
+        <w:t>loader</w:t>
+      </w:r>
+      <w:r>
+        <w:rPr>
+          <w:rFonts w:hint="default" w:ascii="Consolas" w:hAnsi="Consolas" w:eastAsia="Consolas" w:cs="Consolas"/>
+          <w:color w:val="C5C8C6"/>
+          <w:kern w:val="0"/>
+          <w:sz w:val="27"/>
+          <w:szCs w:val="27"/>
+          <w:shd w:val="clear" w:fill="1E1E1E"/>
+          <w:lang w:val="en-US" w:eastAsia="zh-CN" w:bidi="ar"/>
+        </w:rPr>
+        <w:t>,</w:t>
       </w:r>
     </w:p>
     <w:p>
@@ -3961,54 +4141,6 @@
       <w:r>
         <w:rPr>
           <w:rFonts w:hint="default" w:ascii="Consolas" w:hAnsi="Consolas" w:eastAsia="Consolas" w:cs="Consolas"/>
-          <w:color w:val="6089B4"/>
-          <w:kern w:val="0"/>
-          <w:sz w:val="27"/>
-          <w:szCs w:val="27"/>
-          <w:shd w:val="clear" w:fill="1E1E1E"/>
-          <w:lang w:val="en-US" w:eastAsia="zh-CN" w:bidi="ar"/>
-        </w:rPr>
-        <w:t>devMode</w:t>
-      </w:r>
-      <w:r>
-        <w:rPr>
-          <w:rFonts w:hint="default" w:ascii="Consolas" w:hAnsi="Consolas" w:eastAsia="Consolas" w:cs="Consolas"/>
-          <w:color w:val="C5C8C6"/>
-          <w:kern w:val="0"/>
-          <w:sz w:val="27"/>
-          <w:szCs w:val="27"/>
-          <w:shd w:val="clear" w:fill="1E1E1E"/>
-          <w:lang w:val="en-US" w:eastAsia="zh-CN" w:bidi="ar"/>
-        </w:rPr>
-        <w:t> </w:t>
-      </w:r>
-      <w:r>
-        <w:rPr>
-          <w:rFonts w:hint="default" w:ascii="Consolas" w:hAnsi="Consolas" w:eastAsia="Consolas" w:cs="Consolas"/>
-          <w:color w:val="676867"/>
-          <w:kern w:val="0"/>
-          <w:sz w:val="27"/>
-          <w:szCs w:val="27"/>
-          <w:shd w:val="clear" w:fill="1E1E1E"/>
-          <w:lang w:val="en-US" w:eastAsia="zh-CN" w:bidi="ar"/>
-        </w:rPr>
-        <w:t>?</w:t>
-      </w:r>
-      <w:r>
-        <w:rPr>
-          <w:rFonts w:hint="default" w:ascii="Consolas" w:hAnsi="Consolas" w:eastAsia="Consolas" w:cs="Consolas"/>
-          <w:color w:val="C5C8C6"/>
-          <w:kern w:val="0"/>
-          <w:sz w:val="27"/>
-          <w:szCs w:val="27"/>
-          <w:shd w:val="clear" w:fill="1E1E1E"/>
-          <w:lang w:val="en-US" w:eastAsia="zh-CN" w:bidi="ar"/>
-        </w:rPr>
-        <w:t> </w:t>
-      </w:r>
-      <w:r>
-        <w:rPr>
-          <w:rFonts w:hint="default" w:ascii="Consolas" w:hAnsi="Consolas" w:eastAsia="Consolas" w:cs="Consolas"/>
           <w:color w:val="9AA83A"/>
           <w:kern w:val="0"/>
           <w:sz w:val="27"/>
@@ -4016,79 +4148,7 @@
           <w:shd w:val="clear" w:fill="1E1E1E"/>
           <w:lang w:val="en-US" w:eastAsia="zh-CN" w:bidi="ar"/>
         </w:rPr>
-        <w:t>'style-loader'</w:t>
-      </w:r>
-      <w:r>
-        <w:rPr>
-          <w:rFonts w:hint="default" w:ascii="Consolas" w:hAnsi="Consolas" w:eastAsia="Consolas" w:cs="Consolas"/>
-          <w:color w:val="C5C8C6"/>
-          <w:kern w:val="0"/>
-          <w:sz w:val="27"/>
-          <w:szCs w:val="27"/>
-          <w:shd w:val="clear" w:fill="1E1E1E"/>
-          <w:lang w:val="en-US" w:eastAsia="zh-CN" w:bidi="ar"/>
-        </w:rPr>
-        <w:t> </w:t>
-      </w:r>
-      <w:r>
-        <w:rPr>
-          <w:rFonts w:hint="default" w:ascii="Consolas" w:hAnsi="Consolas" w:eastAsia="Consolas" w:cs="Consolas"/>
-          <w:color w:val="676867"/>
-          <w:kern w:val="0"/>
-          <w:sz w:val="27"/>
-          <w:szCs w:val="27"/>
-          <w:shd w:val="clear" w:fill="1E1E1E"/>
-          <w:lang w:val="en-US" w:eastAsia="zh-CN" w:bidi="ar"/>
-        </w:rPr>
-        <w:t>:</w:t>
-      </w:r>
-      <w:r>
-        <w:rPr>
-          <w:rFonts w:hint="default" w:ascii="Consolas" w:hAnsi="Consolas" w:eastAsia="Consolas" w:cs="Consolas"/>
-          <w:color w:val="C5C8C6"/>
-          <w:kern w:val="0"/>
-          <w:sz w:val="27"/>
-          <w:szCs w:val="27"/>
-          <w:shd w:val="clear" w:fill="1E1E1E"/>
-          <w:lang w:val="en-US" w:eastAsia="zh-CN" w:bidi="ar"/>
-        </w:rPr>
-        <w:t> </w:t>
-      </w:r>
-      <w:r>
-        <w:rPr>
-          <w:rFonts w:hint="default" w:ascii="Consolas" w:hAnsi="Consolas" w:eastAsia="Consolas" w:cs="Consolas"/>
-          <w:color w:val="6089B4"/>
-          <w:kern w:val="0"/>
-          <w:sz w:val="27"/>
-          <w:szCs w:val="27"/>
-          <w:shd w:val="clear" w:fill="1E1E1E"/>
-          <w:lang w:val="en-US" w:eastAsia="zh-CN" w:bidi="ar"/>
-        </w:rPr>
-        <w:t>MiniCssExtractPlugin</w:t>
-      </w:r>
-      <w:r>
-        <w:rPr>
-          <w:rFonts w:hint="default" w:ascii="Consolas" w:hAnsi="Consolas" w:eastAsia="Consolas" w:cs="Consolas"/>
-          <w:color w:val="C5C8C6"/>
-          <w:kern w:val="0"/>
-          <w:sz w:val="27"/>
-          <w:szCs w:val="27"/>
-          <w:shd w:val="clear" w:fill="1E1E1E"/>
-          <w:lang w:val="en-US" w:eastAsia="zh-CN" w:bidi="ar"/>
-        </w:rPr>
-        <w:t>.</w:t>
-      </w:r>
-      <w:r>
-        <w:rPr>
-          <w:rFonts w:hint="default" w:ascii="Consolas" w:hAnsi="Consolas" w:eastAsia="Consolas" w:cs="Consolas"/>
-          <w:color w:val="9872A2"/>
-          <w:kern w:val="0"/>
-          <w:sz w:val="27"/>
-          <w:szCs w:val="27"/>
-          <w:shd w:val="clear" w:fill="1E1E1E"/>
-          <w:lang w:val="en-US" w:eastAsia="zh-CN" w:bidi="ar"/>
-        </w:rPr>
-        <w:t>loader</w:t>
+        <w:t>'css-loader'</w:t>
       </w:r>
       <w:r>
         <w:rPr>
@@ -4141,19 +4201,7 @@
           <w:shd w:val="clear" w:fill="1E1E1E"/>
           <w:lang w:val="en-US" w:eastAsia="zh-CN" w:bidi="ar"/>
         </w:rPr>
-        <w:t>'css-loader'</w:t>
-      </w:r>
-      <w:r>
-        <w:rPr>
-          <w:rFonts w:hint="default" w:ascii="Consolas" w:hAnsi="Consolas" w:eastAsia="Consolas" w:cs="Consolas"/>
-          <w:color w:val="C5C8C6"/>
-          <w:kern w:val="0"/>
-          <w:sz w:val="27"/>
-          <w:szCs w:val="27"/>
-          <w:shd w:val="clear" w:fill="1E1E1E"/>
-          <w:lang w:val="en-US" w:eastAsia="zh-CN" w:bidi="ar"/>
-        </w:rPr>
-        <w:t>,</w:t>
+        <w:t>'postcss-loader'</w:t>
       </w:r>
     </w:p>
     <w:p>
@@ -4182,19 +4230,7 @@
           <w:shd w:val="clear" w:fill="1E1E1E"/>
           <w:lang w:val="en-US" w:eastAsia="zh-CN" w:bidi="ar"/>
         </w:rPr>
-        <w:t>            </w:t>
-      </w:r>
-      <w:r>
-        <w:rPr>
-          <w:rFonts w:hint="default" w:ascii="Consolas" w:hAnsi="Consolas" w:eastAsia="Consolas" w:cs="Consolas"/>
-          <w:color w:val="9AA83A"/>
-          <w:kern w:val="0"/>
-          <w:sz w:val="27"/>
-          <w:szCs w:val="27"/>
-          <w:shd w:val="clear" w:fill="1E1E1E"/>
-          <w:lang w:val="en-US" w:eastAsia="zh-CN" w:bidi="ar"/>
-        </w:rPr>
-        <w:t>'postcss-loader'</w:t>
+        <w:t>          ] </w:t>
       </w:r>
     </w:p>
     <w:p>
@@ -4223,7 +4259,7 @@
           <w:shd w:val="clear" w:fill="1E1E1E"/>
           <w:lang w:val="en-US" w:eastAsia="zh-CN" w:bidi="ar"/>
         </w:rPr>
-        <w:t>          ] </w:t>
+        <w:t>        }</w:t>
       </w:r>
     </w:p>
     <w:p>
@@ -4252,7 +4288,7 @@
           <w:shd w:val="clear" w:fill="1E1E1E"/>
           <w:lang w:val="en-US" w:eastAsia="zh-CN" w:bidi="ar"/>
         </w:rPr>
-        <w:t>        }</w:t>
+        <w:t>      ],</w:t>
       </w:r>
     </w:p>
     <w:p>
@@ -4281,7 +4317,7 @@
           <w:shd w:val="clear" w:fill="1E1E1E"/>
           <w:lang w:val="en-US" w:eastAsia="zh-CN" w:bidi="ar"/>
         </w:rPr>
-        <w:t>      ],</w:t>
+        <w:t>    },</w:t>
       </w:r>
     </w:p>
     <w:p>
@@ -4310,7 +4346,7 @@
           <w:shd w:val="clear" w:fill="1E1E1E"/>
           <w:lang w:val="en-US" w:eastAsia="zh-CN" w:bidi="ar"/>
         </w:rPr>
-        <w:t>    },</w:t>
+        <w:t>    plugins: [</w:t>
       </w:r>
     </w:p>
     <w:p>
@@ -4339,7 +4375,55 @@
           <w:shd w:val="clear" w:fill="1E1E1E"/>
           <w:lang w:val="en-US" w:eastAsia="zh-CN" w:bidi="ar"/>
         </w:rPr>
-        <w:t>    plugins: [</w:t>
+        <w:t>      </w:t>
+      </w:r>
+      <w:r>
+        <w:rPr>
+          <w:rFonts w:hint="default" w:ascii="Consolas" w:hAnsi="Consolas" w:eastAsia="Consolas" w:cs="Consolas"/>
+          <w:color w:val="676867"/>
+          <w:kern w:val="0"/>
+          <w:sz w:val="27"/>
+          <w:szCs w:val="27"/>
+          <w:shd w:val="clear" w:fill="1E1E1E"/>
+          <w:lang w:val="en-US" w:eastAsia="zh-CN" w:bidi="ar"/>
+        </w:rPr>
+        <w:t>new</w:t>
+      </w:r>
+      <w:r>
+        <w:rPr>
+          <w:rFonts w:hint="default" w:ascii="Consolas" w:hAnsi="Consolas" w:eastAsia="Consolas" w:cs="Consolas"/>
+          <w:color w:val="C5C8C6"/>
+          <w:kern w:val="0"/>
+          <w:sz w:val="27"/>
+          <w:szCs w:val="27"/>
+          <w:shd w:val="clear" w:fill="1E1E1E"/>
+          <w:lang w:val="en-US" w:eastAsia="zh-CN" w:bidi="ar"/>
+        </w:rPr>
+        <w:t> </w:t>
+      </w:r>
+      <w:r>
+        <w:rPr>
+          <w:rFonts w:hint="default" w:ascii="Consolas" w:hAnsi="Consolas" w:eastAsia="Consolas" w:cs="Consolas"/>
+          <w:color w:val="9B0000"/>
+          <w:kern w:val="0"/>
+          <w:sz w:val="27"/>
+          <w:szCs w:val="27"/>
+          <w:shd w:val="clear" w:fill="1E1E1E"/>
+          <w:lang w:val="en-US" w:eastAsia="zh-CN" w:bidi="ar"/>
+        </w:rPr>
+        <w:t>MiniCssExtractPlugin</w:t>
+      </w:r>
+      <w:r>
+        <w:rPr>
+          <w:rFonts w:hint="default" w:ascii="Consolas" w:hAnsi="Consolas" w:eastAsia="Consolas" w:cs="Consolas"/>
+          <w:color w:val="C5C8C6"/>
+          <w:kern w:val="0"/>
+          <w:sz w:val="27"/>
+          <w:szCs w:val="27"/>
+          <w:shd w:val="clear" w:fill="1E1E1E"/>
+          <w:lang w:val="en-US" w:eastAsia="zh-CN" w:bidi="ar"/>
+        </w:rPr>
+        <w:t>({</w:t>
       </w:r>
     </w:p>
     <w:p>
@@ -4368,55 +4452,31 @@
           <w:shd w:val="clear" w:fill="1E1E1E"/>
           <w:lang w:val="en-US" w:eastAsia="zh-CN" w:bidi="ar"/>
         </w:rPr>
-        <w:t>      </w:t>
-      </w:r>
-      <w:r>
-        <w:rPr>
-          <w:rFonts w:hint="default" w:ascii="Consolas" w:hAnsi="Consolas" w:eastAsia="Consolas" w:cs="Consolas"/>
-          <w:color w:val="676867"/>
-          <w:kern w:val="0"/>
-          <w:sz w:val="27"/>
-          <w:szCs w:val="27"/>
-          <w:shd w:val="clear" w:fill="1E1E1E"/>
-          <w:lang w:val="en-US" w:eastAsia="zh-CN" w:bidi="ar"/>
-        </w:rPr>
-        <w:t>new</w:t>
-      </w:r>
-      <w:r>
-        <w:rPr>
-          <w:rFonts w:hint="default" w:ascii="Consolas" w:hAnsi="Consolas" w:eastAsia="Consolas" w:cs="Consolas"/>
-          <w:color w:val="C5C8C6"/>
-          <w:kern w:val="0"/>
-          <w:sz w:val="27"/>
-          <w:szCs w:val="27"/>
-          <w:shd w:val="clear" w:fill="1E1E1E"/>
-          <w:lang w:val="en-US" w:eastAsia="zh-CN" w:bidi="ar"/>
-        </w:rPr>
-        <w:t> </w:t>
-      </w:r>
-      <w:r>
-        <w:rPr>
-          <w:rFonts w:hint="default" w:ascii="Consolas" w:hAnsi="Consolas" w:eastAsia="Consolas" w:cs="Consolas"/>
-          <w:color w:val="9B0000"/>
-          <w:kern w:val="0"/>
-          <w:sz w:val="27"/>
-          <w:szCs w:val="27"/>
-          <w:shd w:val="clear" w:fill="1E1E1E"/>
-          <w:lang w:val="en-US" w:eastAsia="zh-CN" w:bidi="ar"/>
-        </w:rPr>
-        <w:t>MiniCssExtractPlugin</w:t>
-      </w:r>
-      <w:r>
-        <w:rPr>
-          <w:rFonts w:hint="default" w:ascii="Consolas" w:hAnsi="Consolas" w:eastAsia="Consolas" w:cs="Consolas"/>
-          <w:color w:val="C5C8C6"/>
-          <w:kern w:val="0"/>
-          <w:sz w:val="27"/>
-          <w:szCs w:val="27"/>
-          <w:shd w:val="clear" w:fill="1E1E1E"/>
-          <w:lang w:val="en-US" w:eastAsia="zh-CN" w:bidi="ar"/>
-        </w:rPr>
-        <w:t>({</w:t>
+        <w:t>        filename: </w:t>
+      </w:r>
+      <w:r>
+        <w:rPr>
+          <w:rFonts w:hint="default" w:ascii="Consolas" w:hAnsi="Consolas" w:eastAsia="Consolas" w:cs="Consolas"/>
+          <w:color w:val="9AA83A"/>
+          <w:kern w:val="0"/>
+          <w:sz w:val="27"/>
+          <w:szCs w:val="27"/>
+          <w:shd w:val="clear" w:fill="1E1E1E"/>
+          <w:lang w:val="en-US" w:eastAsia="zh-CN" w:bidi="ar"/>
+        </w:rPr>
+        <w:t>"[name].css"</w:t>
+      </w:r>
+      <w:r>
+        <w:rPr>
+          <w:rFonts w:hint="default" w:ascii="Consolas" w:hAnsi="Consolas" w:eastAsia="Consolas" w:cs="Consolas"/>
+          <w:color w:val="C5C8C6"/>
+          <w:kern w:val="0"/>
+          <w:sz w:val="27"/>
+          <w:szCs w:val="27"/>
+          <w:shd w:val="clear" w:fill="1E1E1E"/>
+          <w:lang w:val="en-US" w:eastAsia="zh-CN" w:bidi="ar"/>
+        </w:rPr>
+        <w:t>,</w:t>
       </w:r>
     </w:p>
     <w:p>
@@ -4445,7 +4505,7 @@
           <w:shd w:val="clear" w:fill="1E1E1E"/>
           <w:lang w:val="en-US" w:eastAsia="zh-CN" w:bidi="ar"/>
         </w:rPr>
-        <w:t>        filename: </w:t>
+        <w:t>        chunkFilename: </w:t>
       </w:r>
       <w:r>
         <w:rPr>
@@ -4457,19 +4517,7 @@
           <w:shd w:val="clear" w:fill="1E1E1E"/>
           <w:lang w:val="en-US" w:eastAsia="zh-CN" w:bidi="ar"/>
         </w:rPr>
-        <w:t>"[name].css"</w:t>
-      </w:r>
-      <w:r>
-        <w:rPr>
-          <w:rFonts w:hint="default" w:ascii="Consolas" w:hAnsi="Consolas" w:eastAsia="Consolas" w:cs="Consolas"/>
-          <w:color w:val="C5C8C6"/>
-          <w:kern w:val="0"/>
-          <w:sz w:val="27"/>
-          <w:szCs w:val="27"/>
-          <w:shd w:val="clear" w:fill="1E1E1E"/>
-          <w:lang w:val="en-US" w:eastAsia="zh-CN" w:bidi="ar"/>
-        </w:rPr>
-        <w:t>,</w:t>
+        <w:t>"[id].css"</w:t>
       </w:r>
     </w:p>
     <w:p>
@@ -4498,19 +4546,7 @@
           <w:shd w:val="clear" w:fill="1E1E1E"/>
           <w:lang w:val="en-US" w:eastAsia="zh-CN" w:bidi="ar"/>
         </w:rPr>
-        <w:t>        chunkFilename: </w:t>
-      </w:r>
-      <w:r>
-        <w:rPr>
-          <w:rFonts w:hint="default" w:ascii="Consolas" w:hAnsi="Consolas" w:eastAsia="Consolas" w:cs="Consolas"/>
-          <w:color w:val="9AA83A"/>
-          <w:kern w:val="0"/>
-          <w:sz w:val="27"/>
-          <w:szCs w:val="27"/>
-          <w:shd w:val="clear" w:fill="1E1E1E"/>
-          <w:lang w:val="en-US" w:eastAsia="zh-CN" w:bidi="ar"/>
-        </w:rPr>
-        <w:t>"[id].css"</w:t>
+        <w:t>      })</w:t>
       </w:r>
     </w:p>
     <w:p>
@@ -4539,7 +4575,7 @@
           <w:shd w:val="clear" w:fill="1E1E1E"/>
           <w:lang w:val="en-US" w:eastAsia="zh-CN" w:bidi="ar"/>
         </w:rPr>
-        <w:t>      })</w:t>
+        <w:t>    ]</w:t>
       </w:r>
     </w:p>
     <w:p>
@@ -4568,7 +4604,7 @@
           <w:shd w:val="clear" w:fill="1E1E1E"/>
           <w:lang w:val="en-US" w:eastAsia="zh-CN" w:bidi="ar"/>
         </w:rPr>
-        <w:t>    ]</w:t>
+        <w:t>  }</w:t>
       </w:r>
     </w:p>
     <w:p>
@@ -4581,23 +4617,896 @@
         <w:spacing w:line="360" w:lineRule="atLeast"/>
         <w:jc w:val="left"/>
         <w:rPr>
-          <w:rFonts w:hint="default" w:ascii="Consolas" w:hAnsi="Consolas" w:eastAsia="Consolas" w:cs="Consolas"/>
-          <w:color w:val="C5C8C6"/>
-          <w:sz w:val="27"/>
-          <w:szCs w:val="27"/>
-        </w:rPr>
-      </w:pPr>
-      <w:r>
-        <w:rPr>
-          <w:rFonts w:hint="default" w:ascii="Consolas" w:hAnsi="Consolas" w:eastAsia="Consolas" w:cs="Consolas"/>
-          <w:color w:val="C5C8C6"/>
-          <w:kern w:val="0"/>
-          <w:sz w:val="27"/>
-          <w:szCs w:val="27"/>
-          <w:shd w:val="clear" w:fill="1E1E1E"/>
-          <w:lang w:val="en-US" w:eastAsia="zh-CN" w:bidi="ar"/>
-        </w:rPr>
-        <w:t>  }</w:t>
+          <w:rFonts w:hint="default"/>
+          <w:lang w:val="en-US" w:eastAsia="zh-CN"/>
+        </w:rPr>
+      </w:pPr>
+      <w:r>
+        <w:rPr>
+          <w:rFonts w:hint="default" w:ascii="Consolas" w:hAnsi="Consolas" w:eastAsia="Consolas" w:cs="Consolas"/>
+          <w:color w:val="C5C8C6"/>
+          <w:kern w:val="0"/>
+          <w:sz w:val="27"/>
+          <w:szCs w:val="27"/>
+          <w:shd w:val="clear" w:fill="1E1E1E"/>
+          <w:lang w:val="en-US" w:eastAsia="zh-CN" w:bidi="ar"/>
+        </w:rPr>
+        <w:t>}</w:t>
+      </w:r>
+    </w:p>
+    <w:p>
+      <w:pPr>
+        <w:numPr>
+          <w:ilvl w:val="1"/>
+          <w:numId w:val="1"/>
+        </w:numPr>
+        <w:rPr>
+          <w:rFonts w:hint="default"/>
+          <w:lang w:val="en-US" w:eastAsia="zh-CN"/>
+        </w:rPr>
+      </w:pPr>
+      <w:r>
+        <w:rPr>
+          <w:rFonts w:hint="default"/>
+          <w:lang w:val="en-US" w:eastAsia="zh-CN"/>
+        </w:rPr>
+        <w:t>html的处理：复制并压缩html文件</w:t>
+      </w:r>
+      <w:r>
+        <w:rPr>
+          <w:rFonts w:hint="eastAsia"/>
+          <w:lang w:val="en-US" w:eastAsia="zh-CN"/>
+        </w:rPr>
+        <w:t>（复制并压缩html文件 html-webpack-plugin）</w:t>
+      </w:r>
+    </w:p>
+    <w:p>
+      <w:pPr>
+        <w:numPr>
+          <w:ilvl w:val="0"/>
+          <w:numId w:val="0"/>
+        </w:numPr>
+        <w:ind w:leftChars="0" w:firstLine="420" w:firstLineChars="0"/>
+        <w:rPr>
+          <w:rFonts w:hint="default"/>
+          <w:lang w:val="en-US" w:eastAsia="zh-CN"/>
+        </w:rPr>
+      </w:pPr>
+      <w:r>
+        <w:rPr>
+          <w:rFonts w:hint="default"/>
+          <w:lang w:val="en-US" w:eastAsia="zh-CN"/>
+        </w:rPr>
+        <w:t>npm i html-webpack-plugin html-loader --save-dev</w:t>
+      </w:r>
+    </w:p>
+    <w:p>
+      <w:pPr>
+        <w:numPr>
+          <w:ilvl w:val="0"/>
+          <w:numId w:val="0"/>
+        </w:numPr>
+        <w:ind w:leftChars="0" w:firstLine="420" w:firstLineChars="0"/>
+        <w:rPr>
+          <w:rFonts w:hint="eastAsia"/>
+          <w:lang w:val="en-US" w:eastAsia="zh-CN"/>
+        </w:rPr>
+      </w:pPr>
+      <w:r>
+        <w:rPr>
+          <w:rFonts w:hint="eastAsia"/>
+          <w:lang w:val="en-US" w:eastAsia="zh-CN"/>
+        </w:rPr>
+        <w:t>Webpack.congfig.json中配置</w:t>
+      </w:r>
+    </w:p>
+    <w:p>
+      <w:pPr>
+        <w:numPr>
+          <w:ilvl w:val="0"/>
+          <w:numId w:val="0"/>
+        </w:numPr>
+        <w:ind w:leftChars="0" w:firstLine="420" w:firstLineChars="0"/>
+        <w:rPr>
+          <w:rFonts w:hint="default"/>
+          <w:highlight w:val="lightGray"/>
+          <w:lang w:val="en-US" w:eastAsia="zh-CN"/>
+        </w:rPr>
+      </w:pPr>
+      <w:r>
+        <w:rPr>
+          <w:rFonts w:hint="default"/>
+          <w:lang w:val="en-US" w:eastAsia="zh-CN"/>
+        </w:rPr>
+        <w:t xml:space="preserve">    </w:t>
+      </w:r>
+      <w:r>
+        <w:rPr>
+          <w:rFonts w:hint="default"/>
+          <w:highlight w:val="lightGray"/>
+          <w:lang w:val="en-US" w:eastAsia="zh-CN"/>
+        </w:rPr>
+        <w:t>const HtmlWebPackPlugin = require("html-webpack-plugin");</w:t>
+      </w:r>
+    </w:p>
+    <w:p>
+      <w:pPr>
+        <w:numPr>
+          <w:ilvl w:val="0"/>
+          <w:numId w:val="0"/>
+        </w:numPr>
+        <w:ind w:leftChars="0" w:firstLine="420" w:firstLineChars="0"/>
+        <w:rPr>
+          <w:rFonts w:hint="default"/>
+          <w:highlight w:val="lightGray"/>
+          <w:lang w:val="en-US" w:eastAsia="zh-CN"/>
+        </w:rPr>
+      </w:pPr>
+      <w:r>
+        <w:rPr>
+          <w:rFonts w:hint="default"/>
+          <w:highlight w:val="lightGray"/>
+          <w:lang w:val="en-US" w:eastAsia="zh-CN"/>
+        </w:rPr>
+        <w:t xml:space="preserve">    module.exports = {</w:t>
+      </w:r>
+    </w:p>
+    <w:p>
+      <w:pPr>
+        <w:numPr>
+          <w:ilvl w:val="0"/>
+          <w:numId w:val="0"/>
+        </w:numPr>
+        <w:ind w:leftChars="0" w:firstLine="420" w:firstLineChars="0"/>
+        <w:rPr>
+          <w:rFonts w:hint="default"/>
+          <w:highlight w:val="lightGray"/>
+          <w:lang w:val="en-US" w:eastAsia="zh-CN"/>
+        </w:rPr>
+      </w:pPr>
+      <w:r>
+        <w:rPr>
+          <w:rFonts w:hint="default"/>
+          <w:highlight w:val="lightGray"/>
+          <w:lang w:val="en-US" w:eastAsia="zh-CN"/>
+        </w:rPr>
+        <w:t xml:space="preserve">        module: {</w:t>
+      </w:r>
+    </w:p>
+    <w:p>
+      <w:pPr>
+        <w:numPr>
+          <w:ilvl w:val="0"/>
+          <w:numId w:val="0"/>
+        </w:numPr>
+        <w:ind w:leftChars="0" w:firstLine="420" w:firstLineChars="0"/>
+        <w:rPr>
+          <w:rFonts w:hint="default"/>
+          <w:highlight w:val="lightGray"/>
+          <w:lang w:val="en-US" w:eastAsia="zh-CN"/>
+        </w:rPr>
+      </w:pPr>
+      <w:r>
+        <w:rPr>
+          <w:rFonts w:hint="default"/>
+          <w:highlight w:val="lightGray"/>
+          <w:lang w:val="en-US" w:eastAsia="zh-CN"/>
+        </w:rPr>
+        <w:t xml:space="preserve">            rules: [</w:t>
+      </w:r>
+    </w:p>
+    <w:p>
+      <w:pPr>
+        <w:numPr>
+          <w:ilvl w:val="0"/>
+          <w:numId w:val="0"/>
+        </w:numPr>
+        <w:ind w:leftChars="0" w:firstLine="420" w:firstLineChars="0"/>
+        <w:rPr>
+          <w:rFonts w:hint="default"/>
+          <w:highlight w:val="lightGray"/>
+          <w:lang w:val="en-US" w:eastAsia="zh-CN"/>
+        </w:rPr>
+      </w:pPr>
+      <w:r>
+        <w:rPr>
+          <w:rFonts w:hint="default"/>
+          <w:highlight w:val="lightGray"/>
+          <w:lang w:val="en-US" w:eastAsia="zh-CN"/>
+        </w:rPr>
+        <w:t xml:space="preserve">                // ...,</w:t>
+      </w:r>
+    </w:p>
+    <w:p>
+      <w:pPr>
+        <w:numPr>
+          <w:ilvl w:val="0"/>
+          <w:numId w:val="0"/>
+        </w:numPr>
+        <w:ind w:leftChars="0" w:firstLine="420" w:firstLineChars="0"/>
+        <w:rPr>
+          <w:rFonts w:hint="default"/>
+          <w:highlight w:val="lightGray"/>
+          <w:lang w:val="en-US" w:eastAsia="zh-CN"/>
+        </w:rPr>
+      </w:pPr>
+      <w:r>
+        <w:rPr>
+          <w:rFonts w:hint="default"/>
+          <w:highlight w:val="lightGray"/>
+          <w:lang w:val="en-US" w:eastAsia="zh-CN"/>
+        </w:rPr>
+        <w:t xml:space="preserve">                {</w:t>
+      </w:r>
+    </w:p>
+    <w:p>
+      <w:pPr>
+        <w:numPr>
+          <w:ilvl w:val="0"/>
+          <w:numId w:val="0"/>
+        </w:numPr>
+        <w:ind w:leftChars="0" w:firstLine="420" w:firstLineChars="0"/>
+        <w:rPr>
+          <w:rFonts w:hint="default"/>
+          <w:highlight w:val="lightGray"/>
+          <w:lang w:val="en-US" w:eastAsia="zh-CN"/>
+        </w:rPr>
+      </w:pPr>
+      <w:r>
+        <w:rPr>
+          <w:rFonts w:hint="default"/>
+          <w:highlight w:val="lightGray"/>
+          <w:lang w:val="en-US" w:eastAsia="zh-CN"/>
+        </w:rPr>
+        <w:t xml:space="preserve">                    test: /\.html$/,</w:t>
+      </w:r>
+    </w:p>
+    <w:p>
+      <w:pPr>
+        <w:numPr>
+          <w:ilvl w:val="0"/>
+          <w:numId w:val="0"/>
+        </w:numPr>
+        <w:ind w:leftChars="0" w:firstLine="420" w:firstLineChars="0"/>
+        <w:rPr>
+          <w:rFonts w:hint="default"/>
+          <w:highlight w:val="lightGray"/>
+          <w:lang w:val="en-US" w:eastAsia="zh-CN"/>
+        </w:rPr>
+      </w:pPr>
+      <w:r>
+        <w:rPr>
+          <w:rFonts w:hint="default"/>
+          <w:highlight w:val="lightGray"/>
+          <w:lang w:val="en-US" w:eastAsia="zh-CN"/>
+        </w:rPr>
+        <w:t xml:space="preserve">                    use: [{</w:t>
+      </w:r>
+    </w:p>
+    <w:p>
+      <w:pPr>
+        <w:numPr>
+          <w:ilvl w:val="0"/>
+          <w:numId w:val="0"/>
+        </w:numPr>
+        <w:ind w:leftChars="0" w:firstLine="420" w:firstLineChars="0"/>
+        <w:rPr>
+          <w:rFonts w:hint="default"/>
+          <w:highlight w:val="lightGray"/>
+          <w:lang w:val="en-US" w:eastAsia="zh-CN"/>
+        </w:rPr>
+      </w:pPr>
+      <w:r>
+        <w:rPr>
+          <w:rFonts w:hint="default"/>
+          <w:highlight w:val="lightGray"/>
+          <w:lang w:val="en-US" w:eastAsia="zh-CN"/>
+        </w:rPr>
+        <w:t xml:space="preserve">                        loader: "html-loader",</w:t>
+      </w:r>
+    </w:p>
+    <w:p>
+      <w:pPr>
+        <w:numPr>
+          <w:ilvl w:val="0"/>
+          <w:numId w:val="0"/>
+        </w:numPr>
+        <w:ind w:leftChars="0" w:firstLine="420" w:firstLineChars="0"/>
+        <w:rPr>
+          <w:rFonts w:hint="default"/>
+          <w:highlight w:val="lightGray"/>
+          <w:lang w:val="en-US" w:eastAsia="zh-CN"/>
+        </w:rPr>
+      </w:pPr>
+      <w:r>
+        <w:rPr>
+          <w:rFonts w:hint="default"/>
+          <w:highlight w:val="lightGray"/>
+          <w:lang w:val="en-US" w:eastAsia="zh-CN"/>
+        </w:rPr>
+        <w:t xml:space="preserve">                        options: {</w:t>
+      </w:r>
+    </w:p>
+    <w:p>
+      <w:pPr>
+        <w:numPr>
+          <w:ilvl w:val="0"/>
+          <w:numId w:val="0"/>
+        </w:numPr>
+        <w:ind w:leftChars="0" w:firstLine="420" w:firstLineChars="0"/>
+        <w:rPr>
+          <w:rFonts w:hint="default"/>
+          <w:highlight w:val="lightGray"/>
+          <w:lang w:val="en-US" w:eastAsia="zh-CN"/>
+        </w:rPr>
+      </w:pPr>
+      <w:r>
+        <w:rPr>
+          <w:rFonts w:hint="default"/>
+          <w:highlight w:val="lightGray"/>
+          <w:lang w:val="en-US" w:eastAsia="zh-CN"/>
+        </w:rPr>
+        <w:t xml:space="preserve">                            minimize: true</w:t>
+      </w:r>
+    </w:p>
+    <w:p>
+      <w:pPr>
+        <w:numPr>
+          <w:ilvl w:val="0"/>
+          <w:numId w:val="0"/>
+        </w:numPr>
+        <w:ind w:leftChars="0" w:firstLine="420" w:firstLineChars="0"/>
+        <w:rPr>
+          <w:rFonts w:hint="default"/>
+          <w:highlight w:val="lightGray"/>
+          <w:lang w:val="en-US" w:eastAsia="zh-CN"/>
+        </w:rPr>
+      </w:pPr>
+      <w:r>
+        <w:rPr>
+          <w:rFonts w:hint="default"/>
+          <w:highlight w:val="lightGray"/>
+          <w:lang w:val="en-US" w:eastAsia="zh-CN"/>
+        </w:rPr>
+        <w:t xml:space="preserve">                        }</w:t>
+      </w:r>
+    </w:p>
+    <w:p>
+      <w:pPr>
+        <w:numPr>
+          <w:ilvl w:val="0"/>
+          <w:numId w:val="0"/>
+        </w:numPr>
+        <w:ind w:leftChars="0" w:firstLine="420" w:firstLineChars="0"/>
+        <w:rPr>
+          <w:rFonts w:hint="default"/>
+          <w:highlight w:val="lightGray"/>
+          <w:lang w:val="en-US" w:eastAsia="zh-CN"/>
+        </w:rPr>
+      </w:pPr>
+      <w:r>
+        <w:rPr>
+          <w:rFonts w:hint="default"/>
+          <w:highlight w:val="lightGray"/>
+          <w:lang w:val="en-US" w:eastAsia="zh-CN"/>
+        </w:rPr>
+        <w:t xml:space="preserve">                    }]</w:t>
+      </w:r>
+    </w:p>
+    <w:p>
+      <w:pPr>
+        <w:numPr>
+          <w:ilvl w:val="0"/>
+          <w:numId w:val="0"/>
+        </w:numPr>
+        <w:ind w:leftChars="0" w:firstLine="420" w:firstLineChars="0"/>
+        <w:rPr>
+          <w:rFonts w:hint="default"/>
+          <w:highlight w:val="lightGray"/>
+          <w:lang w:val="en-US" w:eastAsia="zh-CN"/>
+        </w:rPr>
+      </w:pPr>
+      <w:r>
+        <w:rPr>
+          <w:rFonts w:hint="default"/>
+          <w:highlight w:val="lightGray"/>
+          <w:lang w:val="en-US" w:eastAsia="zh-CN"/>
+        </w:rPr>
+        <w:t xml:space="preserve">                }</w:t>
+      </w:r>
+    </w:p>
+    <w:p>
+      <w:pPr>
+        <w:numPr>
+          <w:ilvl w:val="0"/>
+          <w:numId w:val="0"/>
+        </w:numPr>
+        <w:ind w:leftChars="0" w:firstLine="420" w:firstLineChars="0"/>
+        <w:rPr>
+          <w:rFonts w:hint="default"/>
+          <w:highlight w:val="lightGray"/>
+          <w:lang w:val="en-US" w:eastAsia="zh-CN"/>
+        </w:rPr>
+      </w:pPr>
+      <w:r>
+        <w:rPr>
+          <w:rFonts w:hint="default"/>
+          <w:highlight w:val="lightGray"/>
+          <w:lang w:val="en-US" w:eastAsia="zh-CN"/>
+        </w:rPr>
+        <w:t xml:space="preserve">            ]</w:t>
+      </w:r>
+    </w:p>
+    <w:p>
+      <w:pPr>
+        <w:numPr>
+          <w:ilvl w:val="0"/>
+          <w:numId w:val="0"/>
+        </w:numPr>
+        <w:ind w:leftChars="0" w:firstLine="420" w:firstLineChars="0"/>
+        <w:rPr>
+          <w:rFonts w:hint="default"/>
+          <w:highlight w:val="lightGray"/>
+          <w:lang w:val="en-US" w:eastAsia="zh-CN"/>
+        </w:rPr>
+      </w:pPr>
+      <w:r>
+        <w:rPr>
+          <w:rFonts w:hint="default"/>
+          <w:highlight w:val="lightGray"/>
+          <w:lang w:val="en-US" w:eastAsia="zh-CN"/>
+        </w:rPr>
+        <w:t xml:space="preserve">        },</w:t>
+      </w:r>
+    </w:p>
+    <w:p>
+      <w:pPr>
+        <w:numPr>
+          <w:ilvl w:val="0"/>
+          <w:numId w:val="0"/>
+        </w:numPr>
+        <w:ind w:leftChars="0" w:firstLine="420" w:firstLineChars="0"/>
+        <w:rPr>
+          <w:rFonts w:hint="default"/>
+          <w:highlight w:val="lightGray"/>
+          <w:lang w:val="en-US" w:eastAsia="zh-CN"/>
+        </w:rPr>
+      </w:pPr>
+      <w:r>
+        <w:rPr>
+          <w:rFonts w:hint="default"/>
+          <w:highlight w:val="lightGray"/>
+          <w:lang w:val="en-US" w:eastAsia="zh-CN"/>
+        </w:rPr>
+        <w:t xml:space="preserve">        plugins: [</w:t>
+      </w:r>
+    </w:p>
+    <w:p>
+      <w:pPr>
+        <w:numPr>
+          <w:ilvl w:val="0"/>
+          <w:numId w:val="0"/>
+        </w:numPr>
+        <w:ind w:leftChars="0" w:firstLine="420" w:firstLineChars="0"/>
+        <w:rPr>
+          <w:rFonts w:hint="default"/>
+          <w:highlight w:val="lightGray"/>
+          <w:lang w:val="en-US" w:eastAsia="zh-CN"/>
+        </w:rPr>
+      </w:pPr>
+      <w:r>
+        <w:rPr>
+          <w:rFonts w:hint="default"/>
+          <w:highlight w:val="lightGray"/>
+          <w:lang w:val="en-US" w:eastAsia="zh-CN"/>
+        </w:rPr>
+        <w:t xml:space="preserve">            new HtmlWebPackPlugin({</w:t>
+      </w:r>
+    </w:p>
+    <w:p>
+      <w:pPr>
+        <w:numPr>
+          <w:ilvl w:val="0"/>
+          <w:numId w:val="0"/>
+        </w:numPr>
+        <w:ind w:leftChars="0" w:firstLine="420" w:firstLineChars="0"/>
+        <w:rPr>
+          <w:rFonts w:hint="default"/>
+          <w:highlight w:val="lightGray"/>
+          <w:lang w:val="en-US" w:eastAsia="zh-CN"/>
+        </w:rPr>
+      </w:pPr>
+      <w:r>
+        <w:rPr>
+          <w:rFonts w:hint="default"/>
+          <w:highlight w:val="lightGray"/>
+          <w:lang w:val="en-US" w:eastAsia="zh-CN"/>
+        </w:rPr>
+        <w:t xml:space="preserve">                template: "./src/index.html",</w:t>
+      </w:r>
+    </w:p>
+    <w:p>
+      <w:pPr>
+        <w:numPr>
+          <w:ilvl w:val="0"/>
+          <w:numId w:val="0"/>
+        </w:numPr>
+        <w:ind w:leftChars="0" w:firstLine="420" w:firstLineChars="0"/>
+        <w:rPr>
+          <w:rFonts w:hint="default"/>
+          <w:highlight w:val="lightGray"/>
+          <w:lang w:val="en-US" w:eastAsia="zh-CN"/>
+        </w:rPr>
+      </w:pPr>
+      <w:r>
+        <w:rPr>
+          <w:rFonts w:hint="default"/>
+          <w:highlight w:val="lightGray"/>
+          <w:lang w:val="en-US" w:eastAsia="zh-CN"/>
+        </w:rPr>
+        <w:t xml:space="preserve">                filename: "./index.html"</w:t>
+      </w:r>
+    </w:p>
+    <w:p>
+      <w:pPr>
+        <w:numPr>
+          <w:ilvl w:val="0"/>
+          <w:numId w:val="0"/>
+        </w:numPr>
+        <w:ind w:leftChars="0" w:firstLine="420" w:firstLineChars="0"/>
+        <w:rPr>
+          <w:rFonts w:hint="default"/>
+          <w:highlight w:val="lightGray"/>
+          <w:lang w:val="en-US" w:eastAsia="zh-CN"/>
+        </w:rPr>
+      </w:pPr>
+      <w:r>
+        <w:rPr>
+          <w:rFonts w:hint="default"/>
+          <w:highlight w:val="lightGray"/>
+          <w:lang w:val="en-US" w:eastAsia="zh-CN"/>
+        </w:rPr>
+        <w:t xml:space="preserve">            })</w:t>
+      </w:r>
+    </w:p>
+    <w:p>
+      <w:pPr>
+        <w:numPr>
+          <w:ilvl w:val="0"/>
+          <w:numId w:val="0"/>
+        </w:numPr>
+        <w:ind w:leftChars="0" w:firstLine="420" w:firstLineChars="0"/>
+        <w:rPr>
+          <w:rFonts w:hint="default"/>
+          <w:highlight w:val="lightGray"/>
+          <w:lang w:val="en-US" w:eastAsia="zh-CN"/>
+        </w:rPr>
+      </w:pPr>
+      <w:r>
+        <w:rPr>
+          <w:rFonts w:hint="default"/>
+          <w:highlight w:val="lightGray"/>
+          <w:lang w:val="en-US" w:eastAsia="zh-CN"/>
+        </w:rPr>
+        <w:t xml:space="preserve">        ]</w:t>
+      </w:r>
+    </w:p>
+    <w:p>
+      <w:pPr>
+        <w:numPr>
+          <w:ilvl w:val="0"/>
+          <w:numId w:val="0"/>
+        </w:numPr>
+        <w:ind w:leftChars="0" w:firstLine="420" w:firstLineChars="0"/>
+        <w:rPr>
+          <w:rFonts w:hint="default"/>
+          <w:highlight w:val="lightGray"/>
+          <w:lang w:val="en-US" w:eastAsia="zh-CN"/>
+        </w:rPr>
+      </w:pPr>
+      <w:r>
+        <w:rPr>
+          <w:rFonts w:hint="default"/>
+          <w:highlight w:val="lightGray"/>
+          <w:lang w:val="en-US" w:eastAsia="zh-CN"/>
+        </w:rPr>
+        <w:t xml:space="preserve">    };</w:t>
+      </w:r>
+    </w:p>
+    <w:p>
+      <w:pPr>
+        <w:numPr>
+          <w:ilvl w:val="1"/>
+          <w:numId w:val="1"/>
+        </w:numPr>
+        <w:rPr>
+          <w:rFonts w:hint="default"/>
+          <w:lang w:val="en-US" w:eastAsia="zh-CN"/>
+        </w:rPr>
+      </w:pPr>
+      <w:r>
+        <w:rPr>
+          <w:rFonts w:hint="default"/>
+          <w:lang w:val="en-US" w:eastAsia="zh-CN"/>
+        </w:rPr>
+        <w:t>dist的清理：打包前清理源目录文件</w:t>
+      </w:r>
+      <w:r>
+        <w:rPr>
+          <w:rFonts w:hint="eastAsia"/>
+          <w:lang w:val="en-US" w:eastAsia="zh-CN"/>
+        </w:rPr>
+        <w:t>（clean-webpack-plugin）</w:t>
+      </w:r>
+    </w:p>
+    <w:p>
+      <w:pPr>
+        <w:numPr>
+          <w:ilvl w:val="0"/>
+          <w:numId w:val="0"/>
+        </w:numPr>
+        <w:ind w:leftChars="0" w:firstLine="420" w:firstLineChars="0"/>
+        <w:rPr>
+          <w:rFonts w:hint="default"/>
+          <w:lang w:val="en-US" w:eastAsia="zh-CN"/>
+        </w:rPr>
+      </w:pPr>
+      <w:r>
+        <w:rPr>
+          <w:rFonts w:hint="default"/>
+          <w:lang w:val="en-US" w:eastAsia="zh-CN"/>
+        </w:rPr>
+        <w:t>npm install clean-webpack-plugin --save-dev</w:t>
+      </w:r>
+    </w:p>
+    <w:p>
+      <w:pPr>
+        <w:numPr>
+          <w:ilvl w:val="0"/>
+          <w:numId w:val="0"/>
+        </w:numPr>
+        <w:ind w:leftChars="0" w:firstLine="420" w:firstLineChars="0"/>
+        <w:rPr>
+          <w:rFonts w:hint="eastAsia"/>
+          <w:lang w:val="en-US" w:eastAsia="zh-CN"/>
+        </w:rPr>
+      </w:pPr>
+      <w:r>
+        <w:rPr>
+          <w:rFonts w:hint="eastAsia"/>
+          <w:lang w:val="en-US" w:eastAsia="zh-CN"/>
+        </w:rPr>
+        <w:t>配置：</w:t>
+      </w:r>
+    </w:p>
+    <w:p>
+      <w:pPr>
+        <w:numPr>
+          <w:ilvl w:val="0"/>
+          <w:numId w:val="0"/>
+        </w:numPr>
+        <w:ind w:leftChars="0" w:firstLine="420" w:firstLineChars="0"/>
+        <w:rPr>
+          <w:rFonts w:hint="default"/>
+          <w:highlight w:val="lightGray"/>
+          <w:lang w:val="en-US" w:eastAsia="zh-CN"/>
+        </w:rPr>
+      </w:pPr>
+      <w:r>
+        <w:rPr>
+          <w:rFonts w:hint="default"/>
+          <w:highlight w:val="lightGray"/>
+          <w:lang w:val="en-US" w:eastAsia="zh-CN"/>
+        </w:rPr>
+        <w:t>const</w:t>
+      </w:r>
+      <w:r>
+        <w:rPr>
+          <w:rFonts w:hint="eastAsia"/>
+          <w:highlight w:val="lightGray"/>
+          <w:lang w:val="en-US" w:eastAsia="zh-CN"/>
+        </w:rPr>
+        <w:t xml:space="preserve"> {</w:t>
+      </w:r>
+      <w:r>
+        <w:rPr>
+          <w:rFonts w:hint="default"/>
+          <w:highlight w:val="lightGray"/>
+          <w:lang w:val="en-US" w:eastAsia="zh-CN"/>
+        </w:rPr>
+        <w:t xml:space="preserve"> CleanWebpackPlugin</w:t>
+      </w:r>
+      <w:r>
+        <w:rPr>
+          <w:rFonts w:hint="eastAsia"/>
+          <w:highlight w:val="lightGray"/>
+          <w:lang w:val="en-US" w:eastAsia="zh-CN"/>
+        </w:rPr>
+        <w:t xml:space="preserve"> }</w:t>
+      </w:r>
+      <w:r>
+        <w:rPr>
+          <w:rFonts w:hint="default"/>
+          <w:highlight w:val="lightGray"/>
+          <w:lang w:val="en-US" w:eastAsia="zh-CN"/>
+        </w:rPr>
+        <w:t xml:space="preserve"> = require('clean-webpack-plugin');</w:t>
+      </w:r>
+    </w:p>
+    <w:p>
+      <w:pPr>
+        <w:numPr>
+          <w:ilvl w:val="0"/>
+          <w:numId w:val="0"/>
+        </w:numPr>
+        <w:ind w:leftChars="0" w:firstLine="420" w:firstLineChars="0"/>
+        <w:rPr>
+          <w:rFonts w:hint="default"/>
+          <w:highlight w:val="lightGray"/>
+          <w:lang w:val="en-US" w:eastAsia="zh-CN"/>
+        </w:rPr>
+      </w:pPr>
+      <w:r>
+        <w:rPr>
+          <w:rFonts w:hint="default"/>
+          <w:highlight w:val="lightGray"/>
+          <w:lang w:val="en-US" w:eastAsia="zh-CN"/>
+        </w:rPr>
+        <w:t xml:space="preserve">  module.exports = {</w:t>
+      </w:r>
+    </w:p>
+    <w:p>
+      <w:pPr>
+        <w:numPr>
+          <w:ilvl w:val="0"/>
+          <w:numId w:val="0"/>
+        </w:numPr>
+        <w:ind w:leftChars="0" w:firstLine="420" w:firstLineChars="0"/>
+        <w:rPr>
+          <w:rFonts w:hint="default"/>
+          <w:highlight w:val="lightGray"/>
+          <w:lang w:val="en-US" w:eastAsia="zh-CN"/>
+        </w:rPr>
+      </w:pPr>
+      <w:r>
+        <w:rPr>
+          <w:rFonts w:hint="default"/>
+          <w:highlight w:val="lightGray"/>
+          <w:lang w:val="en-US" w:eastAsia="zh-CN"/>
+        </w:rPr>
+        <w:t xml:space="preserve">    plugins: [</w:t>
+      </w:r>
+    </w:p>
+    <w:p>
+      <w:pPr>
+        <w:numPr>
+          <w:ilvl w:val="0"/>
+          <w:numId w:val="0"/>
+        </w:numPr>
+        <w:ind w:leftChars="0" w:firstLine="420" w:firstLineChars="0"/>
+        <w:rPr>
+          <w:rFonts w:hint="default"/>
+          <w:highlight w:val="lightGray"/>
+          <w:lang w:val="en-US" w:eastAsia="zh-CN"/>
+        </w:rPr>
+      </w:pPr>
+      <w:r>
+        <w:rPr>
+          <w:rFonts w:hint="default"/>
+          <w:highlight w:val="lightGray"/>
+          <w:lang w:val="en-US" w:eastAsia="zh-CN"/>
+        </w:rPr>
+        <w:t xml:space="preserve">      new CleanWebpackPlugin(),</w:t>
+      </w:r>
+    </w:p>
+    <w:p>
+      <w:pPr>
+        <w:numPr>
+          <w:ilvl w:val="0"/>
+          <w:numId w:val="0"/>
+        </w:numPr>
+        <w:ind w:leftChars="0" w:firstLine="420" w:firstLineChars="0"/>
+        <w:rPr>
+          <w:rFonts w:hint="default"/>
+          <w:highlight w:val="lightGray"/>
+          <w:lang w:val="en-US" w:eastAsia="zh-CN"/>
+        </w:rPr>
+      </w:pPr>
+      <w:r>
+        <w:rPr>
+          <w:rFonts w:hint="default"/>
+          <w:highlight w:val="lightGray"/>
+          <w:lang w:val="en-US" w:eastAsia="zh-CN"/>
+        </w:rPr>
+        <w:t xml:space="preserve">    ]</w:t>
+      </w:r>
+    </w:p>
+    <w:p>
+      <w:pPr>
+        <w:numPr>
+          <w:ilvl w:val="0"/>
+          <w:numId w:val="0"/>
+        </w:numPr>
+        <w:ind w:leftChars="0" w:firstLine="420" w:firstLineChars="0"/>
+        <w:rPr>
+          <w:rFonts w:hint="default"/>
+          <w:highlight w:val="lightGray"/>
+          <w:lang w:val="en-US" w:eastAsia="zh-CN"/>
+        </w:rPr>
+      </w:pPr>
+      <w:r>
+        <w:rPr>
+          <w:rFonts w:hint="default"/>
+          <w:highlight w:val="lightGray"/>
+          <w:lang w:val="en-US" w:eastAsia="zh-CN"/>
+        </w:rPr>
+        <w:t xml:space="preserve">  };</w:t>
+      </w:r>
+    </w:p>
+    <w:p>
+      <w:pPr>
+        <w:numPr>
+          <w:ilvl w:val="1"/>
+          <w:numId w:val="1"/>
+        </w:numPr>
+        <w:rPr>
+          <w:rFonts w:hint="default"/>
+          <w:lang w:val="en-US" w:eastAsia="zh-CN"/>
+        </w:rPr>
+      </w:pPr>
+      <w:r>
+        <w:rPr>
+          <w:rFonts w:hint="default"/>
+          <w:lang w:val="en-US" w:eastAsia="zh-CN"/>
+        </w:rPr>
+        <w:t>assets的处理：静态资源处理</w:t>
+      </w:r>
+      <w:r>
+        <w:rPr>
+          <w:rFonts w:hint="eastAsia"/>
+          <w:lang w:val="en-US" w:eastAsia="zh-CN"/>
+        </w:rPr>
+        <w:t>（file-loader）</w:t>
+      </w:r>
+    </w:p>
+    <w:p>
+      <w:pPr>
+        <w:numPr>
+          <w:ilvl w:val="0"/>
+          <w:numId w:val="0"/>
+        </w:numPr>
+        <w:ind w:leftChars="0" w:firstLine="420" w:firstLineChars="0"/>
+        <w:rPr>
+          <w:rFonts w:hint="default"/>
+          <w:lang w:val="en-US" w:eastAsia="zh-CN"/>
+        </w:rPr>
+      </w:pPr>
+      <w:r>
+        <w:rPr>
+          <w:rFonts w:hint="default"/>
+          <w:lang w:val="en-US" w:eastAsia="zh-CN"/>
+        </w:rPr>
+        <w:t>npm install file-loader --save-dev</w:t>
+      </w:r>
+    </w:p>
+    <w:p>
+      <w:pPr>
+        <w:numPr>
+          <w:ilvl w:val="0"/>
+          <w:numId w:val="0"/>
+        </w:numPr>
+        <w:ind w:leftChars="0" w:firstLine="420" w:firstLineChars="0"/>
+        <w:rPr>
+          <w:rFonts w:hint="eastAsia"/>
+          <w:lang w:val="en-US" w:eastAsia="zh-CN"/>
+        </w:rPr>
+      </w:pPr>
+      <w:r>
+        <w:rPr>
+          <w:rFonts w:hint="eastAsia"/>
+          <w:lang w:val="en-US" w:eastAsia="zh-CN"/>
+        </w:rPr>
+        <w:t>配置</w:t>
       </w:r>
     </w:p>
     <w:p>
@@ -4610,47 +5519,399 @@
         <w:spacing w:line="360" w:lineRule="atLeast"/>
         <w:jc w:val="left"/>
         <w:rPr>
-          <w:rFonts w:hint="default"/>
-          <w:lang w:val="en-US" w:eastAsia="zh-CN"/>
-        </w:rPr>
-      </w:pPr>
-      <w:r>
-        <w:rPr>
-          <w:rFonts w:hint="default" w:ascii="Consolas" w:hAnsi="Consolas" w:eastAsia="Consolas" w:cs="Consolas"/>
-          <w:color w:val="C5C8C6"/>
-          <w:kern w:val="0"/>
-          <w:sz w:val="27"/>
-          <w:szCs w:val="27"/>
-          <w:shd w:val="clear" w:fill="1E1E1E"/>
-          <w:lang w:val="en-US" w:eastAsia="zh-CN" w:bidi="ar"/>
-        </w:rPr>
-        <w:t>}</w:t>
-      </w:r>
-    </w:p>
-    <w:p>
-      <w:pPr>
-        <w:numPr>
-          <w:ilvl w:val="1"/>
-          <w:numId w:val="1"/>
-        </w:numPr>
-        <w:rPr>
-          <w:rFonts w:hint="default"/>
-          <w:lang w:val="en-US" w:eastAsia="zh-CN"/>
-        </w:rPr>
-      </w:pPr>
-      <w:r>
-        <w:rPr>
-          <w:rFonts w:hint="default"/>
-          <w:lang w:val="en-US" w:eastAsia="zh-CN"/>
-        </w:rPr>
-        <w:t>html的处理：复制并压缩html文件</w:t>
-      </w:r>
-      <w:r>
-        <w:rPr>
-          <w:rFonts w:hint="eastAsia"/>
-          <w:lang w:val="en-US" w:eastAsia="zh-CN"/>
-        </w:rPr>
-        <w:t>（复制并压缩html文件 html-webpack-plugin）</w:t>
+          <w:rFonts w:ascii="Consolas" w:hAnsi="Consolas" w:eastAsia="Consolas" w:cs="Consolas"/>
+          <w:color w:val="C5C8C6"/>
+          <w:sz w:val="27"/>
+          <w:szCs w:val="27"/>
+        </w:rPr>
+      </w:pPr>
+      <w:r>
+        <w:rPr>
+          <w:rFonts w:hint="default" w:ascii="Consolas" w:hAnsi="Consolas" w:eastAsia="Consolas" w:cs="Consolas"/>
+          <w:color w:val="C5C8C6"/>
+          <w:kern w:val="0"/>
+          <w:sz w:val="27"/>
+          <w:szCs w:val="27"/>
+          <w:shd w:val="clear" w:fill="1E1E1E"/>
+          <w:lang w:val="en-US" w:eastAsia="zh-CN" w:bidi="ar"/>
+        </w:rPr>
+        <w:t>{</w:t>
+      </w:r>
+    </w:p>
+    <w:p>
+      <w:pPr>
+        <w:keepNext w:val="0"/>
+        <w:keepLines w:val="0"/>
+        <w:widowControl/>
+        <w:suppressLineNumbers w:val="0"/>
+        <w:shd w:val="clear" w:fill="1E1E1E"/>
+        <w:spacing w:line="360" w:lineRule="atLeast"/>
+        <w:jc w:val="left"/>
+        <w:rPr>
+          <w:rFonts w:hint="default" w:ascii="Consolas" w:hAnsi="Consolas" w:eastAsia="Consolas" w:cs="Consolas"/>
+          <w:color w:val="C5C8C6"/>
+          <w:sz w:val="27"/>
+          <w:szCs w:val="27"/>
+        </w:rPr>
+      </w:pPr>
+      <w:r>
+        <w:rPr>
+          <w:rFonts w:hint="default" w:ascii="Consolas" w:hAnsi="Consolas" w:eastAsia="Consolas" w:cs="Consolas"/>
+          <w:color w:val="C5C8C6"/>
+          <w:kern w:val="0"/>
+          <w:sz w:val="27"/>
+          <w:szCs w:val="27"/>
+          <w:shd w:val="clear" w:fill="1E1E1E"/>
+          <w:lang w:val="en-US" w:eastAsia="zh-CN" w:bidi="ar"/>
+        </w:rPr>
+        <w:t>          test:</w:t>
+      </w:r>
+      <w:r>
+        <w:rPr>
+          <w:rFonts w:hint="default" w:ascii="Consolas" w:hAnsi="Consolas" w:eastAsia="Consolas" w:cs="Consolas"/>
+          <w:color w:val="9AA83A"/>
+          <w:kern w:val="0"/>
+          <w:sz w:val="27"/>
+          <w:szCs w:val="27"/>
+          <w:shd w:val="clear" w:fill="1E1E1E"/>
+          <w:lang w:val="en-US" w:eastAsia="zh-CN" w:bidi="ar"/>
+        </w:rPr>
+        <w:t> /</w:t>
+      </w:r>
+      <w:r>
+        <w:rPr>
+          <w:rFonts w:hint="default" w:ascii="Consolas" w:hAnsi="Consolas" w:eastAsia="Consolas" w:cs="Consolas"/>
+          <w:color w:val="8080FF"/>
+          <w:kern w:val="0"/>
+          <w:sz w:val="27"/>
+          <w:szCs w:val="27"/>
+          <w:shd w:val="clear" w:fill="1E1E1E"/>
+          <w:lang w:val="en-US" w:eastAsia="zh-CN" w:bidi="ar"/>
+        </w:rPr>
+        <w:t>\.</w:t>
+      </w:r>
+      <w:r>
+        <w:rPr>
+          <w:rFonts w:hint="default" w:ascii="Consolas" w:hAnsi="Consolas" w:eastAsia="Consolas" w:cs="Consolas"/>
+          <w:color w:val="9AA83A"/>
+          <w:kern w:val="0"/>
+          <w:sz w:val="27"/>
+          <w:szCs w:val="27"/>
+          <w:shd w:val="clear" w:fill="1E1E1E"/>
+          <w:lang w:val="en-US" w:eastAsia="zh-CN" w:bidi="ar"/>
+        </w:rPr>
+        <w:t>(png</w:t>
+      </w:r>
+      <w:r>
+        <w:rPr>
+          <w:rFonts w:hint="default" w:ascii="Consolas" w:hAnsi="Consolas" w:eastAsia="Consolas" w:cs="Consolas"/>
+          <w:color w:val="676867"/>
+          <w:kern w:val="0"/>
+          <w:sz w:val="27"/>
+          <w:szCs w:val="27"/>
+          <w:shd w:val="clear" w:fill="1E1E1E"/>
+          <w:lang w:val="en-US" w:eastAsia="zh-CN" w:bidi="ar"/>
+        </w:rPr>
+        <w:t>|</w:t>
+      </w:r>
+      <w:r>
+        <w:rPr>
+          <w:rFonts w:hint="default" w:ascii="Consolas" w:hAnsi="Consolas" w:eastAsia="Consolas" w:cs="Consolas"/>
+          <w:color w:val="9AA83A"/>
+          <w:kern w:val="0"/>
+          <w:sz w:val="27"/>
+          <w:szCs w:val="27"/>
+          <w:shd w:val="clear" w:fill="1E1E1E"/>
+          <w:lang w:val="en-US" w:eastAsia="zh-CN" w:bidi="ar"/>
+        </w:rPr>
+        <w:t>jpg</w:t>
+      </w:r>
+      <w:r>
+        <w:rPr>
+          <w:rFonts w:hint="default" w:ascii="Consolas" w:hAnsi="Consolas" w:eastAsia="Consolas" w:cs="Consolas"/>
+          <w:color w:val="676867"/>
+          <w:kern w:val="0"/>
+          <w:sz w:val="27"/>
+          <w:szCs w:val="27"/>
+          <w:shd w:val="clear" w:fill="1E1E1E"/>
+          <w:lang w:val="en-US" w:eastAsia="zh-CN" w:bidi="ar"/>
+        </w:rPr>
+        <w:t>|</w:t>
+      </w:r>
+      <w:r>
+        <w:rPr>
+          <w:rFonts w:hint="default" w:ascii="Consolas" w:hAnsi="Consolas" w:eastAsia="Consolas" w:cs="Consolas"/>
+          <w:color w:val="9AA83A"/>
+          <w:kern w:val="0"/>
+          <w:sz w:val="27"/>
+          <w:szCs w:val="27"/>
+          <w:shd w:val="clear" w:fill="1E1E1E"/>
+          <w:lang w:val="en-US" w:eastAsia="zh-CN" w:bidi="ar"/>
+        </w:rPr>
+        <w:t>gif)</w:t>
+      </w:r>
+      <w:r>
+        <w:rPr>
+          <w:rFonts w:hint="default" w:ascii="Consolas" w:hAnsi="Consolas" w:eastAsia="Consolas" w:cs="Consolas"/>
+          <w:color w:val="9872A2"/>
+          <w:kern w:val="0"/>
+          <w:sz w:val="27"/>
+          <w:szCs w:val="27"/>
+          <w:shd w:val="clear" w:fill="1E1E1E"/>
+          <w:lang w:val="en-US" w:eastAsia="zh-CN" w:bidi="ar"/>
+        </w:rPr>
+        <w:t>$</w:t>
+      </w:r>
+      <w:r>
+        <w:rPr>
+          <w:rFonts w:hint="default" w:ascii="Consolas" w:hAnsi="Consolas" w:eastAsia="Consolas" w:cs="Consolas"/>
+          <w:color w:val="9AA83A"/>
+          <w:kern w:val="0"/>
+          <w:sz w:val="27"/>
+          <w:szCs w:val="27"/>
+          <w:shd w:val="clear" w:fill="1E1E1E"/>
+          <w:lang w:val="en-US" w:eastAsia="zh-CN" w:bidi="ar"/>
+        </w:rPr>
+        <w:t>/</w:t>
+      </w:r>
+      <w:r>
+        <w:rPr>
+          <w:rFonts w:hint="default" w:ascii="Consolas" w:hAnsi="Consolas" w:eastAsia="Consolas" w:cs="Consolas"/>
+          <w:color w:val="C5C8C6"/>
+          <w:kern w:val="0"/>
+          <w:sz w:val="27"/>
+          <w:szCs w:val="27"/>
+          <w:shd w:val="clear" w:fill="1E1E1E"/>
+          <w:lang w:val="en-US" w:eastAsia="zh-CN" w:bidi="ar"/>
+        </w:rPr>
+        <w:t>,</w:t>
+      </w:r>
+    </w:p>
+    <w:p>
+      <w:pPr>
+        <w:keepNext w:val="0"/>
+        <w:keepLines w:val="0"/>
+        <w:widowControl/>
+        <w:suppressLineNumbers w:val="0"/>
+        <w:shd w:val="clear" w:fill="1E1E1E"/>
+        <w:spacing w:line="360" w:lineRule="atLeast"/>
+        <w:jc w:val="left"/>
+        <w:rPr>
+          <w:rFonts w:hint="default" w:ascii="Consolas" w:hAnsi="Consolas" w:eastAsia="Consolas" w:cs="Consolas"/>
+          <w:color w:val="C5C8C6"/>
+          <w:sz w:val="27"/>
+          <w:szCs w:val="27"/>
+        </w:rPr>
+      </w:pPr>
+      <w:r>
+        <w:rPr>
+          <w:rFonts w:hint="default" w:ascii="Consolas" w:hAnsi="Consolas" w:eastAsia="Consolas" w:cs="Consolas"/>
+          <w:color w:val="C5C8C6"/>
+          <w:kern w:val="0"/>
+          <w:sz w:val="27"/>
+          <w:szCs w:val="27"/>
+          <w:shd w:val="clear" w:fill="1E1E1E"/>
+          <w:lang w:val="en-US" w:eastAsia="zh-CN" w:bidi="ar"/>
+        </w:rPr>
+        <w:t>          use: [</w:t>
+      </w:r>
+    </w:p>
+    <w:p>
+      <w:pPr>
+        <w:keepNext w:val="0"/>
+        <w:keepLines w:val="0"/>
+        <w:widowControl/>
+        <w:suppressLineNumbers w:val="0"/>
+        <w:shd w:val="clear" w:fill="1E1E1E"/>
+        <w:spacing w:line="360" w:lineRule="atLeast"/>
+        <w:jc w:val="left"/>
+        <w:rPr>
+          <w:rFonts w:hint="default" w:ascii="Consolas" w:hAnsi="Consolas" w:eastAsia="Consolas" w:cs="Consolas"/>
+          <w:color w:val="C5C8C6"/>
+          <w:sz w:val="27"/>
+          <w:szCs w:val="27"/>
+        </w:rPr>
+      </w:pPr>
+      <w:r>
+        <w:rPr>
+          <w:rFonts w:hint="default" w:ascii="Consolas" w:hAnsi="Consolas" w:eastAsia="Consolas" w:cs="Consolas"/>
+          <w:color w:val="C5C8C6"/>
+          <w:kern w:val="0"/>
+          <w:sz w:val="27"/>
+          <w:szCs w:val="27"/>
+          <w:shd w:val="clear" w:fill="1E1E1E"/>
+          <w:lang w:val="en-US" w:eastAsia="zh-CN" w:bidi="ar"/>
+        </w:rPr>
+        <w:t>            {</w:t>
+      </w:r>
+    </w:p>
+    <w:p>
+      <w:pPr>
+        <w:keepNext w:val="0"/>
+        <w:keepLines w:val="0"/>
+        <w:widowControl/>
+        <w:suppressLineNumbers w:val="0"/>
+        <w:shd w:val="clear" w:fill="1E1E1E"/>
+        <w:spacing w:line="360" w:lineRule="atLeast"/>
+        <w:jc w:val="left"/>
+        <w:rPr>
+          <w:rFonts w:hint="default" w:ascii="Consolas" w:hAnsi="Consolas" w:eastAsia="Consolas" w:cs="Consolas"/>
+          <w:color w:val="C5C8C6"/>
+          <w:sz w:val="27"/>
+          <w:szCs w:val="27"/>
+        </w:rPr>
+      </w:pPr>
+      <w:r>
+        <w:rPr>
+          <w:rFonts w:hint="default" w:ascii="Consolas" w:hAnsi="Consolas" w:eastAsia="Consolas" w:cs="Consolas"/>
+          <w:color w:val="C5C8C6"/>
+          <w:kern w:val="0"/>
+          <w:sz w:val="27"/>
+          <w:szCs w:val="27"/>
+          <w:shd w:val="clear" w:fill="1E1E1E"/>
+          <w:lang w:val="en-US" w:eastAsia="zh-CN" w:bidi="ar"/>
+        </w:rPr>
+        <w:t>              loader: </w:t>
+      </w:r>
+      <w:r>
+        <w:rPr>
+          <w:rFonts w:hint="default" w:ascii="Consolas" w:hAnsi="Consolas" w:eastAsia="Consolas" w:cs="Consolas"/>
+          <w:color w:val="9AA83A"/>
+          <w:kern w:val="0"/>
+          <w:sz w:val="27"/>
+          <w:szCs w:val="27"/>
+          <w:shd w:val="clear" w:fill="1E1E1E"/>
+          <w:lang w:val="en-US" w:eastAsia="zh-CN" w:bidi="ar"/>
+        </w:rPr>
+        <w:t>'file-loader'</w:t>
+      </w:r>
+      <w:r>
+        <w:rPr>
+          <w:rFonts w:hint="default" w:ascii="Consolas" w:hAnsi="Consolas" w:eastAsia="Consolas" w:cs="Consolas"/>
+          <w:color w:val="C5C8C6"/>
+          <w:kern w:val="0"/>
+          <w:sz w:val="27"/>
+          <w:szCs w:val="27"/>
+          <w:shd w:val="clear" w:fill="1E1E1E"/>
+          <w:lang w:val="en-US" w:eastAsia="zh-CN" w:bidi="ar"/>
+        </w:rPr>
+        <w:t>,</w:t>
+      </w:r>
+    </w:p>
+    <w:p>
+      <w:pPr>
+        <w:keepNext w:val="0"/>
+        <w:keepLines w:val="0"/>
+        <w:widowControl/>
+        <w:suppressLineNumbers w:val="0"/>
+        <w:shd w:val="clear" w:fill="1E1E1E"/>
+        <w:spacing w:line="360" w:lineRule="atLeast"/>
+        <w:jc w:val="left"/>
+        <w:rPr>
+          <w:rFonts w:hint="default" w:ascii="Consolas" w:hAnsi="Consolas" w:eastAsia="Consolas" w:cs="Consolas"/>
+          <w:color w:val="C5C8C6"/>
+          <w:sz w:val="27"/>
+          <w:szCs w:val="27"/>
+        </w:rPr>
+      </w:pPr>
+      <w:r>
+        <w:rPr>
+          <w:rFonts w:hint="default" w:ascii="Consolas" w:hAnsi="Consolas" w:eastAsia="Consolas" w:cs="Consolas"/>
+          <w:color w:val="C5C8C6"/>
+          <w:kern w:val="0"/>
+          <w:sz w:val="27"/>
+          <w:szCs w:val="27"/>
+          <w:shd w:val="clear" w:fill="1E1E1E"/>
+          <w:lang w:val="en-US" w:eastAsia="zh-CN" w:bidi="ar"/>
+        </w:rPr>
+        <w:t>              options: {}</w:t>
+      </w:r>
+    </w:p>
+    <w:p>
+      <w:pPr>
+        <w:keepNext w:val="0"/>
+        <w:keepLines w:val="0"/>
+        <w:widowControl/>
+        <w:suppressLineNumbers w:val="0"/>
+        <w:shd w:val="clear" w:fill="1E1E1E"/>
+        <w:spacing w:line="360" w:lineRule="atLeast"/>
+        <w:jc w:val="left"/>
+        <w:rPr>
+          <w:rFonts w:hint="default" w:ascii="Consolas" w:hAnsi="Consolas" w:eastAsia="Consolas" w:cs="Consolas"/>
+          <w:color w:val="C5C8C6"/>
+          <w:sz w:val="27"/>
+          <w:szCs w:val="27"/>
+        </w:rPr>
+      </w:pPr>
+      <w:r>
+        <w:rPr>
+          <w:rFonts w:hint="default" w:ascii="Consolas" w:hAnsi="Consolas" w:eastAsia="Consolas" w:cs="Consolas"/>
+          <w:color w:val="C5C8C6"/>
+          <w:kern w:val="0"/>
+          <w:sz w:val="27"/>
+          <w:szCs w:val="27"/>
+          <w:shd w:val="clear" w:fill="1E1E1E"/>
+          <w:lang w:val="en-US" w:eastAsia="zh-CN" w:bidi="ar"/>
+        </w:rPr>
+        <w:t>            }</w:t>
+      </w:r>
+    </w:p>
+    <w:p>
+      <w:pPr>
+        <w:keepNext w:val="0"/>
+        <w:keepLines w:val="0"/>
+        <w:widowControl/>
+        <w:suppressLineNumbers w:val="0"/>
+        <w:shd w:val="clear" w:fill="1E1E1E"/>
+        <w:spacing w:line="360" w:lineRule="atLeast"/>
+        <w:jc w:val="left"/>
+        <w:rPr>
+          <w:rFonts w:hint="default" w:ascii="Consolas" w:hAnsi="Consolas" w:eastAsia="Consolas" w:cs="Consolas"/>
+          <w:color w:val="C5C8C6"/>
+          <w:sz w:val="27"/>
+          <w:szCs w:val="27"/>
+        </w:rPr>
+      </w:pPr>
+      <w:r>
+        <w:rPr>
+          <w:rFonts w:hint="default" w:ascii="Consolas" w:hAnsi="Consolas" w:eastAsia="Consolas" w:cs="Consolas"/>
+          <w:color w:val="C5C8C6"/>
+          <w:kern w:val="0"/>
+          <w:sz w:val="27"/>
+          <w:szCs w:val="27"/>
+          <w:shd w:val="clear" w:fill="1E1E1E"/>
+          <w:lang w:val="en-US" w:eastAsia="zh-CN" w:bidi="ar"/>
+        </w:rPr>
+        <w:t>          ]</w:t>
+      </w:r>
+    </w:p>
+    <w:p>
+      <w:pPr>
+        <w:keepNext w:val="0"/>
+        <w:keepLines w:val="0"/>
+        <w:widowControl/>
+        <w:suppressLineNumbers w:val="0"/>
+        <w:shd w:val="clear" w:fill="1E1E1E"/>
+        <w:spacing w:line="360" w:lineRule="atLeast"/>
+        <w:jc w:val="left"/>
+        <w:rPr>
+          <w:rFonts w:hint="default" w:ascii="Consolas" w:hAnsi="Consolas" w:eastAsia="Consolas" w:cs="Consolas"/>
+          <w:color w:val="C5C8C6"/>
+          <w:sz w:val="27"/>
+          <w:szCs w:val="27"/>
+        </w:rPr>
+      </w:pPr>
+      <w:r>
+        <w:rPr>
+          <w:rFonts w:hint="default" w:ascii="Consolas" w:hAnsi="Consolas" w:eastAsia="Consolas" w:cs="Consolas"/>
+          <w:color w:val="C5C8C6"/>
+          <w:kern w:val="0"/>
+          <w:sz w:val="27"/>
+          <w:szCs w:val="27"/>
+          <w:shd w:val="clear" w:fill="1E1E1E"/>
+          <w:lang w:val="en-US" w:eastAsia="zh-CN" w:bidi="ar"/>
+        </w:rPr>
+        <w:t>        }</w:t>
       </w:r>
     </w:p>
     <w:p>
@@ -4665,865 +5926,8 @@
           <w:lang w:val="en-US" w:eastAsia="zh-CN"/>
         </w:rPr>
       </w:pPr>
-      <w:r>
-        <w:rPr>
-          <w:rFonts w:hint="default"/>
-          <w:lang w:val="en-US" w:eastAsia="zh-CN"/>
-        </w:rPr>
-        <w:t>npm i html-webpack-plugin html-loader --save-dev</w:t>
-      </w:r>
-    </w:p>
-    <w:p>
-      <w:pPr>
-        <w:numPr>
-          <w:ilvl w:val="0"/>
-          <w:numId w:val="0"/>
-        </w:numPr>
-        <w:ind w:leftChars="0" w:firstLine="420" w:firstLineChars="0"/>
-        <w:rPr>
-          <w:rFonts w:hint="eastAsia"/>
-          <w:lang w:val="en-US" w:eastAsia="zh-CN"/>
-        </w:rPr>
-      </w:pPr>
-      <w:r>
-        <w:rPr>
-          <w:rFonts w:hint="eastAsia"/>
-          <w:lang w:val="en-US" w:eastAsia="zh-CN"/>
-        </w:rPr>
-        <w:t>Webpack.congfig.json中配置</w:t>
-      </w:r>
-    </w:p>
-    <w:p>
-      <w:pPr>
-        <w:numPr>
-          <w:ilvl w:val="0"/>
-          <w:numId w:val="0"/>
-        </w:numPr>
-        <w:ind w:leftChars="0" w:firstLine="420" w:firstLineChars="0"/>
-        <w:rPr>
-          <w:rFonts w:hint="default"/>
-          <w:highlight w:val="lightGray"/>
-          <w:lang w:val="en-US" w:eastAsia="zh-CN"/>
-        </w:rPr>
-      </w:pPr>
-      <w:r>
-        <w:rPr>
-          <w:rFonts w:hint="default"/>
-          <w:lang w:val="en-US" w:eastAsia="zh-CN"/>
-        </w:rPr>
-        <w:t xml:space="preserve">    </w:t>
-      </w:r>
-      <w:r>
-        <w:rPr>
-          <w:rFonts w:hint="default"/>
-          <w:highlight w:val="lightGray"/>
-          <w:lang w:val="en-US" w:eastAsia="zh-CN"/>
-        </w:rPr>
-        <w:t>const HtmlWebPackPlugin = require("html-webpack-plugin");</w:t>
-      </w:r>
-    </w:p>
-    <w:p>
-      <w:pPr>
-        <w:numPr>
-          <w:ilvl w:val="0"/>
-          <w:numId w:val="0"/>
-        </w:numPr>
-        <w:ind w:leftChars="0" w:firstLine="420" w:firstLineChars="0"/>
-        <w:rPr>
-          <w:rFonts w:hint="default"/>
-          <w:highlight w:val="lightGray"/>
-          <w:lang w:val="en-US" w:eastAsia="zh-CN"/>
-        </w:rPr>
-      </w:pPr>
-      <w:r>
-        <w:rPr>
-          <w:rFonts w:hint="default"/>
-          <w:highlight w:val="lightGray"/>
-          <w:lang w:val="en-US" w:eastAsia="zh-CN"/>
-        </w:rPr>
-        <w:t xml:space="preserve">    module.exports = {</w:t>
-      </w:r>
-    </w:p>
-    <w:p>
-      <w:pPr>
-        <w:numPr>
-          <w:ilvl w:val="0"/>
-          <w:numId w:val="0"/>
-        </w:numPr>
-        <w:ind w:leftChars="0" w:firstLine="420" w:firstLineChars="0"/>
-        <w:rPr>
-          <w:rFonts w:hint="default"/>
-          <w:highlight w:val="lightGray"/>
-          <w:lang w:val="en-US" w:eastAsia="zh-CN"/>
-        </w:rPr>
-      </w:pPr>
-      <w:r>
-        <w:rPr>
-          <w:rFonts w:hint="default"/>
-          <w:highlight w:val="lightGray"/>
-          <w:lang w:val="en-US" w:eastAsia="zh-CN"/>
-        </w:rPr>
-        <w:t xml:space="preserve">        module: {</w:t>
-      </w:r>
-    </w:p>
-    <w:p>
-      <w:pPr>
-        <w:numPr>
-          <w:ilvl w:val="0"/>
-          <w:numId w:val="0"/>
-        </w:numPr>
-        <w:ind w:leftChars="0" w:firstLine="420" w:firstLineChars="0"/>
-        <w:rPr>
-          <w:rFonts w:hint="default"/>
-          <w:highlight w:val="lightGray"/>
-          <w:lang w:val="en-US" w:eastAsia="zh-CN"/>
-        </w:rPr>
-      </w:pPr>
-      <w:r>
-        <w:rPr>
-          <w:rFonts w:hint="default"/>
-          <w:highlight w:val="lightGray"/>
-          <w:lang w:val="en-US" w:eastAsia="zh-CN"/>
-        </w:rPr>
-        <w:t xml:space="preserve">            rules: [</w:t>
-      </w:r>
-    </w:p>
-    <w:p>
-      <w:pPr>
-        <w:numPr>
-          <w:ilvl w:val="0"/>
-          <w:numId w:val="0"/>
-        </w:numPr>
-        <w:ind w:leftChars="0" w:firstLine="420" w:firstLineChars="0"/>
-        <w:rPr>
-          <w:rFonts w:hint="default"/>
-          <w:highlight w:val="lightGray"/>
-          <w:lang w:val="en-US" w:eastAsia="zh-CN"/>
-        </w:rPr>
-      </w:pPr>
-      <w:r>
-        <w:rPr>
-          <w:rFonts w:hint="default"/>
-          <w:highlight w:val="lightGray"/>
-          <w:lang w:val="en-US" w:eastAsia="zh-CN"/>
-        </w:rPr>
-        <w:t xml:space="preserve">                // ...,</w:t>
-      </w:r>
-    </w:p>
-    <w:p>
-      <w:pPr>
-        <w:numPr>
-          <w:ilvl w:val="0"/>
-          <w:numId w:val="0"/>
-        </w:numPr>
-        <w:ind w:leftChars="0" w:firstLine="420" w:firstLineChars="0"/>
-        <w:rPr>
-          <w:rFonts w:hint="default"/>
-          <w:highlight w:val="lightGray"/>
-          <w:lang w:val="en-US" w:eastAsia="zh-CN"/>
-        </w:rPr>
-      </w:pPr>
-      <w:r>
-        <w:rPr>
-          <w:rFonts w:hint="default"/>
-          <w:highlight w:val="lightGray"/>
-          <w:lang w:val="en-US" w:eastAsia="zh-CN"/>
-        </w:rPr>
-        <w:t xml:space="preserve">                {</w:t>
-      </w:r>
-    </w:p>
-    <w:p>
-      <w:pPr>
-        <w:numPr>
-          <w:ilvl w:val="0"/>
-          <w:numId w:val="0"/>
-        </w:numPr>
-        <w:ind w:leftChars="0" w:firstLine="420" w:firstLineChars="0"/>
-        <w:rPr>
-          <w:rFonts w:hint="default"/>
-          <w:highlight w:val="lightGray"/>
-          <w:lang w:val="en-US" w:eastAsia="zh-CN"/>
-        </w:rPr>
-      </w:pPr>
-      <w:r>
-        <w:rPr>
-          <w:rFonts w:hint="default"/>
-          <w:highlight w:val="lightGray"/>
-          <w:lang w:val="en-US" w:eastAsia="zh-CN"/>
-        </w:rPr>
-        <w:t xml:space="preserve">                    test: /\.html$/,</w:t>
-      </w:r>
-    </w:p>
-    <w:p>
-      <w:pPr>
-        <w:numPr>
-          <w:ilvl w:val="0"/>
-          <w:numId w:val="0"/>
-        </w:numPr>
-        <w:ind w:leftChars="0" w:firstLine="420" w:firstLineChars="0"/>
-        <w:rPr>
-          <w:rFonts w:hint="default"/>
-          <w:highlight w:val="lightGray"/>
-          <w:lang w:val="en-US" w:eastAsia="zh-CN"/>
-        </w:rPr>
-      </w:pPr>
-      <w:r>
-        <w:rPr>
-          <w:rFonts w:hint="default"/>
-          <w:highlight w:val="lightGray"/>
-          <w:lang w:val="en-US" w:eastAsia="zh-CN"/>
-        </w:rPr>
-        <w:t xml:space="preserve">                    use: [{</w:t>
-      </w:r>
-    </w:p>
-    <w:p>
-      <w:pPr>
-        <w:numPr>
-          <w:ilvl w:val="0"/>
-          <w:numId w:val="0"/>
-        </w:numPr>
-        <w:ind w:leftChars="0" w:firstLine="420" w:firstLineChars="0"/>
-        <w:rPr>
-          <w:rFonts w:hint="default"/>
-          <w:highlight w:val="lightGray"/>
-          <w:lang w:val="en-US" w:eastAsia="zh-CN"/>
-        </w:rPr>
-      </w:pPr>
-      <w:r>
-        <w:rPr>
-          <w:rFonts w:hint="default"/>
-          <w:highlight w:val="lightGray"/>
-          <w:lang w:val="en-US" w:eastAsia="zh-CN"/>
-        </w:rPr>
-        <w:t xml:space="preserve">                        loader: "html-loader",</w:t>
-      </w:r>
-    </w:p>
-    <w:p>
-      <w:pPr>
-        <w:numPr>
-          <w:ilvl w:val="0"/>
-          <w:numId w:val="0"/>
-        </w:numPr>
-        <w:ind w:leftChars="0" w:firstLine="420" w:firstLineChars="0"/>
-        <w:rPr>
-          <w:rFonts w:hint="default"/>
-          <w:highlight w:val="lightGray"/>
-          <w:lang w:val="en-US" w:eastAsia="zh-CN"/>
-        </w:rPr>
-      </w:pPr>
-      <w:r>
-        <w:rPr>
-          <w:rFonts w:hint="default"/>
-          <w:highlight w:val="lightGray"/>
-          <w:lang w:val="en-US" w:eastAsia="zh-CN"/>
-        </w:rPr>
-        <w:t xml:space="preserve">                        options: {</w:t>
-      </w:r>
-    </w:p>
-    <w:p>
-      <w:pPr>
-        <w:numPr>
-          <w:ilvl w:val="0"/>
-          <w:numId w:val="0"/>
-        </w:numPr>
-        <w:ind w:leftChars="0" w:firstLine="420" w:firstLineChars="0"/>
-        <w:rPr>
-          <w:rFonts w:hint="default"/>
-          <w:highlight w:val="lightGray"/>
-          <w:lang w:val="en-US" w:eastAsia="zh-CN"/>
-        </w:rPr>
-      </w:pPr>
-      <w:r>
-        <w:rPr>
-          <w:rFonts w:hint="default"/>
-          <w:highlight w:val="lightGray"/>
-          <w:lang w:val="en-US" w:eastAsia="zh-CN"/>
-        </w:rPr>
-        <w:t xml:space="preserve">                            minimize: true</w:t>
-      </w:r>
-    </w:p>
-    <w:p>
-      <w:pPr>
-        <w:numPr>
-          <w:ilvl w:val="0"/>
-          <w:numId w:val="0"/>
-        </w:numPr>
-        <w:ind w:leftChars="0" w:firstLine="420" w:firstLineChars="0"/>
-        <w:rPr>
-          <w:rFonts w:hint="default"/>
-          <w:highlight w:val="lightGray"/>
-          <w:lang w:val="en-US" w:eastAsia="zh-CN"/>
-        </w:rPr>
-      </w:pPr>
-      <w:r>
-        <w:rPr>
-          <w:rFonts w:hint="default"/>
-          <w:highlight w:val="lightGray"/>
-          <w:lang w:val="en-US" w:eastAsia="zh-CN"/>
-        </w:rPr>
-        <w:t xml:space="preserve">                        }</w:t>
-      </w:r>
-    </w:p>
-    <w:p>
-      <w:pPr>
-        <w:numPr>
-          <w:ilvl w:val="0"/>
-          <w:numId w:val="0"/>
-        </w:numPr>
-        <w:ind w:leftChars="0" w:firstLine="420" w:firstLineChars="0"/>
-        <w:rPr>
-          <w:rFonts w:hint="default"/>
-          <w:highlight w:val="lightGray"/>
-          <w:lang w:val="en-US" w:eastAsia="zh-CN"/>
-        </w:rPr>
-      </w:pPr>
-      <w:r>
-        <w:rPr>
-          <w:rFonts w:hint="default"/>
-          <w:highlight w:val="lightGray"/>
-          <w:lang w:val="en-US" w:eastAsia="zh-CN"/>
-        </w:rPr>
-        <w:t xml:space="preserve">                    }]</w:t>
-      </w:r>
-    </w:p>
-    <w:p>
-      <w:pPr>
-        <w:numPr>
-          <w:ilvl w:val="0"/>
-          <w:numId w:val="0"/>
-        </w:numPr>
-        <w:ind w:leftChars="0" w:firstLine="420" w:firstLineChars="0"/>
-        <w:rPr>
-          <w:rFonts w:hint="default"/>
-          <w:highlight w:val="lightGray"/>
-          <w:lang w:val="en-US" w:eastAsia="zh-CN"/>
-        </w:rPr>
-      </w:pPr>
-      <w:r>
-        <w:rPr>
-          <w:rFonts w:hint="default"/>
-          <w:highlight w:val="lightGray"/>
-          <w:lang w:val="en-US" w:eastAsia="zh-CN"/>
-        </w:rPr>
-        <w:t xml:space="preserve">                }</w:t>
-      </w:r>
-    </w:p>
-    <w:p>
-      <w:pPr>
-        <w:numPr>
-          <w:ilvl w:val="0"/>
-          <w:numId w:val="0"/>
-        </w:numPr>
-        <w:ind w:leftChars="0" w:firstLine="420" w:firstLineChars="0"/>
-        <w:rPr>
-          <w:rFonts w:hint="default"/>
-          <w:highlight w:val="lightGray"/>
-          <w:lang w:val="en-US" w:eastAsia="zh-CN"/>
-        </w:rPr>
-      </w:pPr>
-      <w:r>
-        <w:rPr>
-          <w:rFonts w:hint="default"/>
-          <w:highlight w:val="lightGray"/>
-          <w:lang w:val="en-US" w:eastAsia="zh-CN"/>
-        </w:rPr>
-        <w:t xml:space="preserve">            ]</w:t>
-      </w:r>
-    </w:p>
-    <w:p>
-      <w:pPr>
-        <w:numPr>
-          <w:ilvl w:val="0"/>
-          <w:numId w:val="0"/>
-        </w:numPr>
-        <w:ind w:leftChars="0" w:firstLine="420" w:firstLineChars="0"/>
-        <w:rPr>
-          <w:rFonts w:hint="default"/>
-          <w:highlight w:val="lightGray"/>
-          <w:lang w:val="en-US" w:eastAsia="zh-CN"/>
-        </w:rPr>
-      </w:pPr>
-      <w:r>
-        <w:rPr>
-          <w:rFonts w:hint="default"/>
-          <w:highlight w:val="lightGray"/>
-          <w:lang w:val="en-US" w:eastAsia="zh-CN"/>
-        </w:rPr>
-        <w:t xml:space="preserve">        },</w:t>
-      </w:r>
-    </w:p>
-    <w:p>
-      <w:pPr>
-        <w:numPr>
-          <w:ilvl w:val="0"/>
-          <w:numId w:val="0"/>
-        </w:numPr>
-        <w:ind w:leftChars="0" w:firstLine="420" w:firstLineChars="0"/>
-        <w:rPr>
-          <w:rFonts w:hint="default"/>
-          <w:highlight w:val="lightGray"/>
-          <w:lang w:val="en-US" w:eastAsia="zh-CN"/>
-        </w:rPr>
-      </w:pPr>
-      <w:r>
-        <w:rPr>
-          <w:rFonts w:hint="default"/>
-          <w:highlight w:val="lightGray"/>
-          <w:lang w:val="en-US" w:eastAsia="zh-CN"/>
-        </w:rPr>
-        <w:t xml:space="preserve">        plugins: [</w:t>
-      </w:r>
-    </w:p>
-    <w:p>
-      <w:pPr>
-        <w:numPr>
-          <w:ilvl w:val="0"/>
-          <w:numId w:val="0"/>
-        </w:numPr>
-        <w:ind w:leftChars="0" w:firstLine="420" w:firstLineChars="0"/>
-        <w:rPr>
-          <w:rFonts w:hint="default"/>
-          <w:highlight w:val="lightGray"/>
-          <w:lang w:val="en-US" w:eastAsia="zh-CN"/>
-        </w:rPr>
-      </w:pPr>
-      <w:r>
-        <w:rPr>
-          <w:rFonts w:hint="default"/>
-          <w:highlight w:val="lightGray"/>
-          <w:lang w:val="en-US" w:eastAsia="zh-CN"/>
-        </w:rPr>
-        <w:t xml:space="preserve">            new HtmlWebPackPlugin({</w:t>
-      </w:r>
-    </w:p>
-    <w:p>
-      <w:pPr>
-        <w:numPr>
-          <w:ilvl w:val="0"/>
-          <w:numId w:val="0"/>
-        </w:numPr>
-        <w:ind w:leftChars="0" w:firstLine="420" w:firstLineChars="0"/>
-        <w:rPr>
-          <w:rFonts w:hint="default"/>
-          <w:highlight w:val="lightGray"/>
-          <w:lang w:val="en-US" w:eastAsia="zh-CN"/>
-        </w:rPr>
-      </w:pPr>
-      <w:r>
-        <w:rPr>
-          <w:rFonts w:hint="default"/>
-          <w:highlight w:val="lightGray"/>
-          <w:lang w:val="en-US" w:eastAsia="zh-CN"/>
-        </w:rPr>
-        <w:t xml:space="preserve">                template: "./src/index.html",</w:t>
-      </w:r>
-    </w:p>
-    <w:p>
-      <w:pPr>
-        <w:numPr>
-          <w:ilvl w:val="0"/>
-          <w:numId w:val="0"/>
-        </w:numPr>
-        <w:ind w:leftChars="0" w:firstLine="420" w:firstLineChars="0"/>
-        <w:rPr>
-          <w:rFonts w:hint="default"/>
-          <w:highlight w:val="lightGray"/>
-          <w:lang w:val="en-US" w:eastAsia="zh-CN"/>
-        </w:rPr>
-      </w:pPr>
-      <w:r>
-        <w:rPr>
-          <w:rFonts w:hint="default"/>
-          <w:highlight w:val="lightGray"/>
-          <w:lang w:val="en-US" w:eastAsia="zh-CN"/>
-        </w:rPr>
-        <w:t xml:space="preserve">                filename: "./index.html"</w:t>
-      </w:r>
-    </w:p>
-    <w:p>
-      <w:pPr>
-        <w:numPr>
-          <w:ilvl w:val="0"/>
-          <w:numId w:val="0"/>
-        </w:numPr>
-        <w:ind w:leftChars="0" w:firstLine="420" w:firstLineChars="0"/>
-        <w:rPr>
-          <w:rFonts w:hint="default"/>
-          <w:highlight w:val="lightGray"/>
-          <w:lang w:val="en-US" w:eastAsia="zh-CN"/>
-        </w:rPr>
-      </w:pPr>
-      <w:r>
-        <w:rPr>
-          <w:rFonts w:hint="default"/>
-          <w:highlight w:val="lightGray"/>
-          <w:lang w:val="en-US" w:eastAsia="zh-CN"/>
-        </w:rPr>
-        <w:t xml:space="preserve">            })</w:t>
-      </w:r>
-    </w:p>
-    <w:p>
-      <w:pPr>
-        <w:numPr>
-          <w:ilvl w:val="0"/>
-          <w:numId w:val="0"/>
-        </w:numPr>
-        <w:ind w:leftChars="0" w:firstLine="420" w:firstLineChars="0"/>
-        <w:rPr>
-          <w:rFonts w:hint="default"/>
-          <w:highlight w:val="lightGray"/>
-          <w:lang w:val="en-US" w:eastAsia="zh-CN"/>
-        </w:rPr>
-      </w:pPr>
-      <w:r>
-        <w:rPr>
-          <w:rFonts w:hint="default"/>
-          <w:highlight w:val="lightGray"/>
-          <w:lang w:val="en-US" w:eastAsia="zh-CN"/>
-        </w:rPr>
-        <w:t xml:space="preserve">        ]</w:t>
-      </w:r>
-    </w:p>
-    <w:p>
-      <w:pPr>
-        <w:numPr>
-          <w:ilvl w:val="0"/>
-          <w:numId w:val="0"/>
-        </w:numPr>
-        <w:ind w:leftChars="0" w:firstLine="420" w:firstLineChars="0"/>
-        <w:rPr>
-          <w:rFonts w:hint="default"/>
-          <w:highlight w:val="lightGray"/>
-          <w:lang w:val="en-US" w:eastAsia="zh-CN"/>
-        </w:rPr>
-      </w:pPr>
-      <w:r>
-        <w:rPr>
-          <w:rFonts w:hint="default"/>
-          <w:highlight w:val="lightGray"/>
-          <w:lang w:val="en-US" w:eastAsia="zh-CN"/>
-        </w:rPr>
-        <w:t xml:space="preserve">    };</w:t>
-      </w:r>
-    </w:p>
-    <w:p>
-      <w:pPr>
-        <w:numPr>
-          <w:ilvl w:val="1"/>
-          <w:numId w:val="1"/>
-        </w:numPr>
-        <w:rPr>
-          <w:rFonts w:hint="default"/>
-          <w:lang w:val="en-US" w:eastAsia="zh-CN"/>
-        </w:rPr>
-      </w:pPr>
-      <w:r>
-        <w:rPr>
-          <w:rFonts w:hint="default"/>
-          <w:lang w:val="en-US" w:eastAsia="zh-CN"/>
-        </w:rPr>
-        <w:t>dist的清理：打包前清理源目录文件</w:t>
-      </w:r>
-      <w:r>
-        <w:rPr>
-          <w:rFonts w:hint="eastAsia"/>
-          <w:lang w:val="en-US" w:eastAsia="zh-CN"/>
-        </w:rPr>
-        <w:t>（clean-webpack-plugin）</w:t>
-      </w:r>
-    </w:p>
-    <w:p>
-      <w:pPr>
-        <w:numPr>
-          <w:ilvl w:val="0"/>
-          <w:numId w:val="0"/>
-        </w:numPr>
-        <w:ind w:leftChars="0" w:firstLine="420" w:firstLineChars="0"/>
-        <w:rPr>
-          <w:rFonts w:hint="default"/>
-          <w:lang w:val="en-US" w:eastAsia="zh-CN"/>
-        </w:rPr>
-      </w:pPr>
-      <w:r>
-        <w:rPr>
-          <w:rFonts w:hint="default"/>
-          <w:lang w:val="en-US" w:eastAsia="zh-CN"/>
-        </w:rPr>
-        <w:t>npm install clean-webpack-plugin --save-dev</w:t>
-      </w:r>
-    </w:p>
-    <w:p>
-      <w:pPr>
-        <w:numPr>
-          <w:ilvl w:val="0"/>
-          <w:numId w:val="0"/>
-        </w:numPr>
-        <w:ind w:leftChars="0" w:firstLine="420" w:firstLineChars="0"/>
-        <w:rPr>
-          <w:rFonts w:hint="eastAsia"/>
-          <w:lang w:val="en-US" w:eastAsia="zh-CN"/>
-        </w:rPr>
-      </w:pPr>
-      <w:r>
-        <w:rPr>
-          <w:rFonts w:hint="eastAsia"/>
-          <w:lang w:val="en-US" w:eastAsia="zh-CN"/>
-        </w:rPr>
-        <w:t>配置：</w:t>
-      </w:r>
-    </w:p>
-    <w:p>
-      <w:pPr>
-        <w:numPr>
-          <w:ilvl w:val="0"/>
-          <w:numId w:val="0"/>
-        </w:numPr>
-        <w:ind w:leftChars="0" w:firstLine="420" w:firstLineChars="0"/>
-        <w:rPr>
-          <w:rFonts w:hint="default"/>
-          <w:highlight w:val="lightGray"/>
-          <w:lang w:val="en-US" w:eastAsia="zh-CN"/>
-        </w:rPr>
-      </w:pPr>
-      <w:r>
-        <w:rPr>
-          <w:rFonts w:hint="default"/>
-          <w:highlight w:val="lightGray"/>
-          <w:lang w:val="en-US" w:eastAsia="zh-CN"/>
-        </w:rPr>
-        <w:t>const</w:t>
-      </w:r>
-      <w:r>
-        <w:rPr>
-          <w:rFonts w:hint="eastAsia"/>
-          <w:highlight w:val="lightGray"/>
-          <w:lang w:val="en-US" w:eastAsia="zh-CN"/>
-        </w:rPr>
-        <w:t xml:space="preserve"> {</w:t>
-      </w:r>
-      <w:r>
-        <w:rPr>
-          <w:rFonts w:hint="default"/>
-          <w:highlight w:val="lightGray"/>
-          <w:lang w:val="en-US" w:eastAsia="zh-CN"/>
-        </w:rPr>
-        <w:t xml:space="preserve"> CleanWebpackPlugin</w:t>
-      </w:r>
-      <w:r>
-        <w:rPr>
-          <w:rFonts w:hint="eastAsia"/>
-          <w:highlight w:val="lightGray"/>
-          <w:lang w:val="en-US" w:eastAsia="zh-CN"/>
-        </w:rPr>
-        <w:t xml:space="preserve"> }</w:t>
-      </w:r>
-      <w:r>
-        <w:rPr>
-          <w:rFonts w:hint="default"/>
-          <w:highlight w:val="lightGray"/>
-          <w:lang w:val="en-US" w:eastAsia="zh-CN"/>
-        </w:rPr>
-        <w:t xml:space="preserve"> = require('clean-webpack-plugin');</w:t>
-      </w:r>
-    </w:p>
-    <w:p>
-      <w:pPr>
-        <w:numPr>
-          <w:ilvl w:val="0"/>
-          <w:numId w:val="0"/>
-        </w:numPr>
-        <w:ind w:leftChars="0" w:firstLine="420" w:firstLineChars="0"/>
-        <w:rPr>
-          <w:rFonts w:hint="default"/>
-          <w:highlight w:val="lightGray"/>
-          <w:lang w:val="en-US" w:eastAsia="zh-CN"/>
-        </w:rPr>
-      </w:pPr>
-      <w:r>
-        <w:rPr>
-          <w:rFonts w:hint="default"/>
-          <w:highlight w:val="lightGray"/>
-          <w:lang w:val="en-US" w:eastAsia="zh-CN"/>
-        </w:rPr>
-        <w:t xml:space="preserve">  module.exports = {</w:t>
-      </w:r>
-    </w:p>
-    <w:p>
-      <w:pPr>
-        <w:numPr>
-          <w:ilvl w:val="0"/>
-          <w:numId w:val="0"/>
-        </w:numPr>
-        <w:ind w:leftChars="0" w:firstLine="420" w:firstLineChars="0"/>
-        <w:rPr>
-          <w:rFonts w:hint="default"/>
-          <w:highlight w:val="lightGray"/>
-          <w:lang w:val="en-US" w:eastAsia="zh-CN"/>
-        </w:rPr>
-      </w:pPr>
-      <w:r>
-        <w:rPr>
-          <w:rFonts w:hint="default"/>
-          <w:highlight w:val="lightGray"/>
-          <w:lang w:val="en-US" w:eastAsia="zh-CN"/>
-        </w:rPr>
-        <w:t xml:space="preserve">    plugins: [</w:t>
-      </w:r>
-    </w:p>
-    <w:p>
-      <w:pPr>
-        <w:numPr>
-          <w:ilvl w:val="0"/>
-          <w:numId w:val="0"/>
-        </w:numPr>
-        <w:ind w:leftChars="0" w:firstLine="420" w:firstLineChars="0"/>
-        <w:rPr>
-          <w:rFonts w:hint="default"/>
-          <w:highlight w:val="lightGray"/>
-          <w:lang w:val="en-US" w:eastAsia="zh-CN"/>
-        </w:rPr>
-      </w:pPr>
-      <w:r>
-        <w:rPr>
-          <w:rFonts w:hint="default"/>
-          <w:highlight w:val="lightGray"/>
-          <w:lang w:val="en-US" w:eastAsia="zh-CN"/>
-        </w:rPr>
-        <w:t xml:space="preserve">      new CleanWebpackPlugin(</w:t>
-      </w:r>
       <w:bookmarkStart w:id="0" w:name="_GoBack"/>
       <w:bookmarkEnd w:id="0"/>
-      <w:r>
-        <w:rPr>
-          <w:rFonts w:hint="default"/>
-          <w:highlight w:val="lightGray"/>
-          <w:lang w:val="en-US" w:eastAsia="zh-CN"/>
-        </w:rPr>
-        <w:t>),</w:t>
-      </w:r>
-    </w:p>
-    <w:p>
-      <w:pPr>
-        <w:numPr>
-          <w:ilvl w:val="0"/>
-          <w:numId w:val="0"/>
-        </w:numPr>
-        <w:ind w:leftChars="0" w:firstLine="420" w:firstLineChars="0"/>
-        <w:rPr>
-          <w:rFonts w:hint="default"/>
-          <w:highlight w:val="lightGray"/>
-          <w:lang w:val="en-US" w:eastAsia="zh-CN"/>
-        </w:rPr>
-      </w:pPr>
-      <w:r>
-        <w:rPr>
-          <w:rFonts w:hint="default"/>
-          <w:highlight w:val="lightGray"/>
-          <w:lang w:val="en-US" w:eastAsia="zh-CN"/>
-        </w:rPr>
-        <w:t xml:space="preserve">    ]</w:t>
-      </w:r>
-    </w:p>
-    <w:p>
-      <w:pPr>
-        <w:numPr>
-          <w:ilvl w:val="0"/>
-          <w:numId w:val="0"/>
-        </w:numPr>
-        <w:ind w:leftChars="0" w:firstLine="420" w:firstLineChars="0"/>
-        <w:rPr>
-          <w:rFonts w:hint="default"/>
-          <w:highlight w:val="lightGray"/>
-          <w:lang w:val="en-US" w:eastAsia="zh-CN"/>
-        </w:rPr>
-      </w:pPr>
-      <w:r>
-        <w:rPr>
-          <w:rFonts w:hint="default"/>
-          <w:highlight w:val="lightGray"/>
-          <w:lang w:val="en-US" w:eastAsia="zh-CN"/>
-        </w:rPr>
-        <w:t xml:space="preserve">  };</w:t>
-      </w:r>
-    </w:p>
-    <w:p>
-      <w:pPr>
-        <w:numPr>
-          <w:ilvl w:val="1"/>
-          <w:numId w:val="1"/>
-        </w:numPr>
-        <w:rPr>
-          <w:rFonts w:hint="default"/>
-          <w:lang w:val="en-US" w:eastAsia="zh-CN"/>
-        </w:rPr>
-      </w:pPr>
-      <w:r>
-        <w:rPr>
-          <w:rFonts w:hint="default"/>
-          <w:lang w:val="en-US" w:eastAsia="zh-CN"/>
-        </w:rPr>
-        <w:t>assets的处理：静态资源处理</w:t>
-      </w:r>
-      <w:r>
-        <w:rPr>
-          <w:rFonts w:hint="eastAsia"/>
-          <w:lang w:val="en-US" w:eastAsia="zh-CN"/>
-        </w:rPr>
-        <w:t>（file-loader）</w:t>
-      </w:r>
-    </w:p>
-    <w:p>
-      <w:pPr>
-        <w:numPr>
-          <w:ilvl w:val="0"/>
-          <w:numId w:val="0"/>
-        </w:numPr>
-        <w:ind w:leftChars="0" w:firstLine="420" w:firstLineChars="0"/>
-        <w:rPr>
-          <w:rFonts w:hint="default"/>
-          <w:lang w:val="en-US" w:eastAsia="zh-CN"/>
-        </w:rPr>
-      </w:pPr>
-      <w:r>
-        <w:rPr>
-          <w:rFonts w:hint="default"/>
-          <w:lang w:val="en-US" w:eastAsia="zh-CN"/>
-        </w:rPr>
-        <w:t>npm install file-loader --save-dev</w:t>
-      </w:r>
-    </w:p>
-    <w:p>
-      <w:pPr>
-        <w:numPr>
-          <w:ilvl w:val="0"/>
-          <w:numId w:val="0"/>
-        </w:numPr>
-        <w:ind w:leftChars="0" w:firstLine="420" w:firstLineChars="0"/>
-        <w:rPr>
-          <w:rFonts w:hint="eastAsia"/>
-          <w:lang w:val="en-US" w:eastAsia="zh-CN"/>
-        </w:rPr>
-      </w:pPr>
-      <w:r>
-        <w:rPr>
-          <w:rFonts w:hint="eastAsia"/>
-          <w:lang w:val="en-US" w:eastAsia="zh-CN"/>
-        </w:rPr>
-        <w:t>配置</w:t>
-      </w:r>
-    </w:p>
-    <w:p>
-      <w:pPr>
-        <w:numPr>
-          <w:ilvl w:val="0"/>
-          <w:numId w:val="0"/>
-        </w:numPr>
-        <w:ind w:leftChars="0" w:firstLine="420" w:firstLineChars="0"/>
-        <w:rPr>
-          <w:rFonts w:hint="default"/>
-          <w:lang w:val="en-US" w:eastAsia="zh-CN"/>
-        </w:rPr>
-      </w:pPr>
     </w:p>
     <w:p>
       <w:pPr>
